--- a/++Templated Entries/READY/Altman, Robert JG/Altman, Robert (zenari) JG.docx
+++ b/++Templated Entries/READY/Altman, Robert JG/Altman, Robert (zenari) JG.docx
@@ -1,6 +1,6 @@
 
 <file path=word/document.xml><?xml version="1.0" encoding="utf-8"?>
-<w:document xmlns:wpc="http://schemas.microsoft.com/office/word/2010/wordprocessingCanvas" xmlns:mc="http://schemas.openxmlformats.org/markup-compatibility/2006" xmlns:o="urn:schemas-microsoft-com:office:office" xmlns:r="http://schemas.openxmlformats.org/officeDocument/2006/relationships" xmlns:m="http://schemas.openxmlformats.org/officeDocument/2006/math" xmlns:v="urn:schemas-microsoft-com:vml" xmlns:wp14="http://schemas.microsoft.com/office/word/2010/wordprocessingDrawing" xmlns:wp="http://schemas.openxmlformats.org/drawingml/2006/wordprocessingDrawing" xmlns:w10="urn:schemas-microsoft-com:office:word" xmlns:w="http://schemas.openxmlformats.org/wordprocessingml/2006/main" xmlns:w14="http://schemas.microsoft.com/office/word/2010/wordml" xmlns:wpg="http://schemas.microsoft.com/office/word/2010/wordprocessingGroup" xmlns:wpi="http://schemas.microsoft.com/office/word/2010/wordprocessingInk" xmlns:wne="http://schemas.microsoft.com/office/word/2006/wordml" xmlns:wps="http://schemas.microsoft.com/office/word/2010/wordprocessingShape" mc:Ignorable="w14 wp14">
+<w:document xmlns:wpc="http://schemas.microsoft.com/office/word/2010/wordprocessingCanvas" xmlns:mo="http://schemas.microsoft.com/office/mac/office/2008/main" xmlns:mc="http://schemas.openxmlformats.org/markup-compatibility/2006" xmlns:mv="urn:schemas-microsoft-com:mac:vml" xmlns:o="urn:schemas-microsoft-com:office:office" xmlns:r="http://schemas.openxmlformats.org/officeDocument/2006/relationships" xmlns:m="http://schemas.openxmlformats.org/officeDocument/2006/math" xmlns:v="urn:schemas-microsoft-com:vml" xmlns:wp14="http://schemas.microsoft.com/office/word/2010/wordprocessingDrawing" xmlns:wp="http://schemas.openxmlformats.org/drawingml/2006/wordprocessingDrawing" xmlns:w10="urn:schemas-microsoft-com:office:word" xmlns:w="http://schemas.openxmlformats.org/wordprocessingml/2006/main" xmlns:w14="http://schemas.microsoft.com/office/word/2010/wordml" xmlns:wpg="http://schemas.microsoft.com/office/word/2010/wordprocessingGroup" xmlns:wpi="http://schemas.microsoft.com/office/word/2010/wordprocessingInk" xmlns:wne="http://schemas.microsoft.com/office/word/2006/wordml" xmlns:wps="http://schemas.microsoft.com/office/word/2010/wordprocessingShape" mc:Ignorable="w14 wp14">
   <w:body>
     <w:tbl>
       <w:tblPr>
@@ -17,7 +17,7 @@
         <w:tblLook w:val="04A0" w:firstRow="1" w:lastRow="0" w:firstColumn="1" w:lastColumn="0" w:noHBand="0" w:noVBand="1"/>
       </w:tblPr>
       <w:tblGrid>
-        <w:gridCol w:w="498"/>
+        <w:gridCol w:w="491"/>
         <w:gridCol w:w="1296"/>
         <w:gridCol w:w="2073"/>
         <w:gridCol w:w="2551"/>
@@ -36,13 +36,11 @@
               <w:jc w:val="center"/>
               <w:rPr>
                 <w:b/>
-                <w:color w:val="FFFFFF" w:themeColor="background1"/>
               </w:rPr>
             </w:pPr>
             <w:r>
               <w:rPr>
                 <w:b/>
-                <w:color w:val="FFFFFF" w:themeColor="background1"/>
               </w:rPr>
               <w:t>About you</w:t>
             </w:r>
@@ -52,7 +50,6 @@
           <w:sdtPr>
             <w:rPr>
               <w:b/>
-              <w:color w:val="FFFFFF" w:themeColor="background1"/>
             </w:rPr>
             <w:alias w:val="Salutation"/>
             <w:tag w:val="salutation"/>
@@ -77,14 +74,13 @@
                   <w:jc w:val="center"/>
                   <w:rPr>
                     <w:b/>
-                    <w:color w:val="FFFFFF" w:themeColor="background1"/>
                   </w:rPr>
                 </w:pPr>
                 <w:r>
                   <w:rPr>
                     <w:rStyle w:val="PlaceholderText"/>
                     <w:b/>
-                    <w:color w:val="FFFFFF" w:themeColor="background1"/>
+                    <w:color w:val="auto"/>
                   </w:rPr>
                   <w:t>[Salutation]</w:t>
                 </w:r>
@@ -137,6 +133,7 @@
                 <w:r>
                   <w:rPr>
                     <w:rStyle w:val="PlaceholderText"/>
+                    <w:color w:val="auto"/>
                   </w:rPr>
                   <w:t>[Middle name]</w:t>
                 </w:r>
@@ -186,7 +183,6 @@
               <w:jc w:val="center"/>
               <w:rPr>
                 <w:b/>
-                <w:color w:val="FFFFFF" w:themeColor="background1"/>
               </w:rPr>
             </w:pPr>
           </w:p>
@@ -212,6 +208,7 @@
                 <w:r>
                   <w:rPr>
                     <w:rStyle w:val="PlaceholderText"/>
+                    <w:color w:val="auto"/>
                   </w:rPr>
                   <w:t>[Enter your biography]</w:t>
                 </w:r>
@@ -235,7 +232,6 @@
               <w:jc w:val="center"/>
               <w:rPr>
                 <w:b/>
-                <w:color w:val="FFFFFF" w:themeColor="background1"/>
               </w:rPr>
             </w:pPr>
           </w:p>
@@ -262,6 +258,7 @@
                 <w:r>
                   <w:rPr>
                     <w:rStyle w:val="PlaceholderText"/>
+                    <w:color w:val="auto"/>
                   </w:rPr>
                   <w:t>[Enter the institution with which you are affiliated]</w:t>
                 </w:r>
@@ -287,7 +284,7 @@
         <w:tblLook w:val="04A0" w:firstRow="1" w:lastRow="0" w:firstColumn="1" w:lastColumn="0" w:noHBand="0" w:noVBand="1"/>
       </w:tblPr>
       <w:tblGrid>
-        <w:gridCol w:w="9016"/>
+        <w:gridCol w:w="9242"/>
       </w:tblGrid>
       <w:tr>
         <w:tc>
@@ -304,13 +301,11 @@
               <w:jc w:val="center"/>
               <w:rPr>
                 <w:b/>
-                <w:color w:val="FFFFFF" w:themeColor="background1"/>
               </w:rPr>
             </w:pPr>
             <w:r>
               <w:rPr>
                 <w:b/>
-                <w:color w:val="FFFFFF" w:themeColor="background1"/>
               </w:rPr>
               <w:t>Your article</w:t>
             </w:r>
@@ -329,7 +324,6 @@
             <w:placeholder>
               <w:docPart w:val="E2AA0E1942E143569F80A8A7D70AB454"/>
             </w:placeholder>
-            <w:showingPlcHdr/>
             <w:text/>
           </w:sdtPr>
           <w:sdtEndPr/>
@@ -351,9 +345,8 @@
                 <w:r>
                   <w:rPr>
                     <w:b/>
-                    <w:color w:val="808080" w:themeColor="background1" w:themeShade="80"/>
-                  </w:rPr>
-                  <w:t>[Enter the headword for your article]</w:t>
+                  </w:rPr>
+                  <w:t>Robert Altman (1925-2006)</w:t>
                 </w:r>
               </w:p>
             </w:tc>
@@ -386,6 +379,7 @@
                   <w:rPr>
                     <w:rStyle w:val="PlaceholderText"/>
                     <w:b/>
+                    <w:color w:val="auto"/>
                   </w:rPr>
                   <w:t xml:space="preserve">[Enter any </w:t>
                 </w:r>
@@ -394,6 +388,7 @@
                     <w:rStyle w:val="PlaceholderText"/>
                     <w:b/>
                     <w:i/>
+                    <w:color w:val="auto"/>
                   </w:rPr>
                   <w:t>variant forms</w:t>
                 </w:r>
@@ -401,6 +396,7 @@
                   <w:rPr>
                     <w:rStyle w:val="PlaceholderText"/>
                     <w:b/>
+                    <w:color w:val="auto"/>
                   </w:rPr>
                   <w:t xml:space="preserve"> of your headword – OPTIONAL]</w:t>
                 </w:r>
@@ -431,34 +427,7 @@
               </w:tcPr>
               <w:p>
                 <w:r>
-                  <w:t>Robert Bernard Altman (20 February 1925, Kansas City, Missouri</w:t>
-                </w:r>
-                <w:r>
-                  <w:t>–</w:t>
-                </w:r>
-                <w:r>
-                  <w:t xml:space="preserve">20 November 2006, Los Angeles) was an </w:t>
-                </w:r>
-                <w:r>
-                  <w:t xml:space="preserve">American director of television, </w:t>
-                </w:r>
-                <w:r>
-                  <w:t>theatre</w:t>
-                </w:r>
-                <w:r>
-                  <w:t>,</w:t>
-                </w:r>
-                <w:r>
-                  <w:t xml:space="preserve"> </w:t>
-                </w:r>
-                <w:r>
-                  <w:t>and, most famously,</w:t>
-                </w:r>
-                <w:r>
-                  <w:t xml:space="preserve"> film</w:t>
-                </w:r>
-                <w:r>
-                  <w:t xml:space="preserve">s, including </w:t>
+                  <w:t xml:space="preserve">Robert Bernard Altman was an American director of television, theatre, and, most famously, films, including </w:t>
                 </w:r>
                 <w:r>
                   <w:rPr>
@@ -502,154 +471,18 @@
                   <w:t xml:space="preserve"> Park</w:t>
                 </w:r>
                 <w:r>
-                  <w:t xml:space="preserve">. Altman’s films are characterized by satire, social criticism, fragmented storylines, and indefinite endings. These encourage consideration of Altman as a modernist (or postmodernist) auteur. </w:t>
-                </w:r>
-                <w:r>
-                  <w:t>Robert T. Self</w:t>
-                </w:r>
-                <w:r>
-                  <w:t xml:space="preserve"> (2002) </w:t>
-                </w:r>
-                <w:r>
-                  <w:t>argues that Altman was among those American filmmakers who in the 1960s and 1970s ap</w:t>
-                </w:r>
-                <w:r>
-                  <w:t>plied “a modernist sensibility” to genre</w:t>
-                </w:r>
-                <w:r>
-                  <w:t>s such as romance</w:t>
-                </w:r>
-                <w:r>
-                  <w:t xml:space="preserve"> </w:t>
-                </w:r>
-                <w:r>
-                  <w:rPr>
-                    <w:i/>
-                  </w:rPr>
-                  <w:t>(A Perfect Couple (1979))</w:t>
-                </w:r>
-                <w:r>
-                  <w:t xml:space="preserve">, </w:t>
-                </w:r>
-                <w:r>
-                  <w:t xml:space="preserve">westerns </w:t>
-                </w:r>
-                <w:r>
-                  <w:t>(</w:t>
-                </w:r>
-                <w:r>
-                  <w:rPr>
-                    <w:i/>
-                  </w:rPr>
-                  <w:t>McCabe &amp; Mrs Miller</w:t>
-                </w:r>
-                <w:r>
-                  <w:rPr>
-                    <w:i/>
-                  </w:rPr>
-                  <w:t xml:space="preserve"> (1971)),</w:t>
-                </w:r>
-                <w:r>
-                  <w:t xml:space="preserve"> </w:t>
-                </w:r>
-                <w:r>
-                  <w:t>and science fiction (</w:t>
-                </w:r>
-                <w:r>
-                  <w:rPr>
-                    <w:i/>
-                  </w:rPr>
-                  <w:t>Quintet</w:t>
-                </w:r>
-                <w:r>
-                  <w:rPr>
-                    <w:i/>
-                  </w:rPr>
-                  <w:t xml:space="preserve"> (1979)</w:t>
-                </w:r>
-                <w:r>
-                  <w:rPr>
-                    <w:i/>
-                  </w:rPr>
-                  <w:t>)</w:t>
-                </w:r>
-                <w:r>
-                  <w:t xml:space="preserve">. </w:t>
-                </w:r>
-                <w:r>
-                  <w:t>These films</w:t>
-                </w:r>
-                <w:r>
-                  <w:t xml:space="preserve"> demonstrate modernism’s </w:t>
-                </w:r>
-                <w:r>
-                  <w:t xml:space="preserve">taste for </w:t>
-                </w:r>
-                <w:r>
-                  <w:t>ambiguity, contradiction, and paradox</w:t>
-                </w:r>
-                <w:r>
-                  <w:t xml:space="preserve">. They reject the tendency toward resolution and closure </w:t>
-                </w:r>
-                <w:r>
-                  <w:t xml:space="preserve">typical of genre films. </w:t>
-                </w:r>
-                <w:r>
-                  <w:t xml:space="preserve">Similarly, </w:t>
-                </w:r>
-                <w:r>
-                  <w:rPr>
-                    <w:i/>
-                  </w:rPr>
-                  <w:t>The Long Goodbye</w:t>
-                </w:r>
-                <w:r>
-                  <w:rPr>
-                    <w:i/>
-                  </w:rPr>
-                  <w:t xml:space="preserve"> (1973)</w:t>
-                </w:r>
-                <w:r>
-                  <w:t>, Altman’s adaptation of Raymond Chandler’s hard-boiled detective novel of the same name, re-imagines film noir (</w:t>
-                </w:r>
-                <w:r>
-                  <w:t>a</w:t>
-                </w:r>
-                <w:r>
-                  <w:t>rguably a</w:t>
-                </w:r>
-                <w:r>
-                  <w:t xml:space="preserve"> modernist mode</w:t>
-                </w:r>
-                <w:r>
-                  <w:t xml:space="preserve">) and thus raises questions about the stability of genres and the endurance of modernist styles past their historical period. According to Self, </w:t>
-                </w:r>
-                <w:r>
-                  <w:t>Altman’</w:t>
-                </w:r>
-                <w:r>
-                  <w:t xml:space="preserve">s films of the 1980s and 1990s </w:t>
-                </w:r>
-                <w:r>
-                  <w:t>cease</w:t>
-                </w:r>
-                <w:r>
-                  <w:t xml:space="preserve"> his</w:t>
-                </w:r>
-                <w:r>
-                  <w:t xml:space="preserve"> interrogation of genre but </w:t>
-                </w:r>
-                <w:r>
-                  <w:t>remain committed to “</w:t>
-                </w:r>
-                <w:r>
-                  <w:t>the modernist impulses of irony, experimentation, reflexivity, and social critique</w:t>
-                </w:r>
-                <w:r>
-                  <w:t>”</w:t>
-                </w:r>
-                <w:r>
-                  <w:t xml:space="preserve"> (Self 2002, 103). </w:t>
+                  <w:t>. Altman’s films are characterized by satire, social criticism, fragmen</w:t>
+                </w:r>
+                <w:bookmarkStart w:id="0" w:name="_GoBack"/>
+                <w:bookmarkEnd w:id="0"/>
+                <w:r>
+                  <w:t>ted sto</w:t>
+                </w:r>
+                <w:r>
+                  <w:t>rylines, and indefinite endings, which</w:t>
+                </w:r>
+                <w:r>
+                  <w:t xml:space="preserve"> encourage consideration of Altman as a modernist (or postmodernist) auteur. </w:t>
                 </w:r>
               </w:p>
             </w:tc>
@@ -681,34 +514,10 @@
                   <w:pStyle w:val="NormalfollowingH2"/>
                 </w:pPr>
                 <w:r>
-                  <w:t>Robert Bernard Altman (20 February 1925, Kansas City, Missouri</w:t>
-                </w:r>
-                <w:r>
-                  <w:t>–</w:t>
-                </w:r>
-                <w:r>
-                  <w:t xml:space="preserve">20 November 2006, Los Angeles) was an </w:t>
-                </w:r>
-                <w:r>
-                  <w:t xml:space="preserve">American director of television, </w:t>
-                </w:r>
-                <w:r>
-                  <w:t>theatre</w:t>
-                </w:r>
-                <w:r>
-                  <w:t>,</w:t>
-                </w:r>
-                <w:r>
-                  <w:t xml:space="preserve"> </w:t>
-                </w:r>
-                <w:r>
-                  <w:t>and, most famously,</w:t>
-                </w:r>
-                <w:r>
-                  <w:t xml:space="preserve"> film</w:t>
-                </w:r>
-                <w:r>
-                  <w:t xml:space="preserve">s, including </w:t>
+                  <w:t>Robert Bernard Altman</w:t>
+                </w:r>
+                <w:r>
+                  <w:t xml:space="preserve"> was an American director of television, theatre, and, most famously, films, including </w:t>
                 </w:r>
                 <w:r>
                   <w:rPr>
@@ -752,25 +561,25 @@
                   <w:t xml:space="preserve"> Park</w:t>
                 </w:r>
                 <w:r>
-                  <w:t xml:space="preserve">. Altman’s films are characterized by satire, social criticism, fragmented storylines, and indefinite endings. These encourage consideration of Altman as a modernist (or postmodernist) auteur. </w:t>
-                </w:r>
-                <w:r>
-                  <w:t>Robert T. Self</w:t>
-                </w:r>
-                <w:r>
-                  <w:t xml:space="preserve"> (2002) </w:t>
-                </w:r>
-                <w:r>
-                  <w:t>argues that Altman was among those American filmmakers who in the 1960s and 1970s ap</w:t>
-                </w:r>
-                <w:r>
-                  <w:t>plied “a modernist sensibility” to genre</w:t>
-                </w:r>
-                <w:r>
-                  <w:t>s such as romance</w:t>
-                </w:r>
-                <w:r>
-                  <w:t xml:space="preserve"> </w:t>
+                  <w:t>. Altman’s films are characterized by satire, social criticism, fragmented storyline</w:t>
+                </w:r>
+                <w:r>
+                  <w:t>s, and indefinite endings, which</w:t>
+                </w:r>
+                <w:r>
+                  <w:t xml:space="preserve"> encourage consideration of Altman as a modernist (or postmodernist) auteur. Robert T. Self (2002) argues that Altman was among those American filmmakers who in the 1960s and 1970s applied </w:t>
+                </w:r>
+                <w:r>
+                  <w:t>‘</w:t>
+                </w:r>
+                <w:r>
+                  <w:t>a modernist sensibility</w:t>
+                </w:r>
+                <w:r>
+                  <w:t>’</w:t>
+                </w:r>
+                <w:r>
+                  <w:t xml:space="preserve"> to genres such as romance </w:t>
                 </w:r>
                 <w:r>
                   <w:rPr>
@@ -779,124 +588,43 @@
                   <w:t>(A Perfect Couple (1979))</w:t>
                 </w:r>
                 <w:r>
-                  <w:t xml:space="preserve">, </w:t>
-                </w:r>
-                <w:r>
-                  <w:t xml:space="preserve">westerns </w:t>
-                </w:r>
-                <w:r>
-                  <w:t>(</w:t>
+                  <w:t>, westerns (</w:t>
                 </w:r>
                 <w:r>
                   <w:rPr>
                     <w:i/>
                   </w:rPr>
-                  <w:t>McCabe &amp; Mrs Miller</w:t>
+                  <w:t>McCabe &amp; Mrs Miller (1971)),</w:t>
+                </w:r>
+                <w:r>
+                  <w:t xml:space="preserve"> and science fiction (</w:t>
                 </w:r>
                 <w:r>
                   <w:rPr>
                     <w:i/>
                   </w:rPr>
-                  <w:t xml:space="preserve"> (1971)),</w:t>
-                </w:r>
-                <w:r>
-                  <w:t xml:space="preserve"> </w:t>
-                </w:r>
-                <w:r>
-                  <w:t>and science fiction (</w:t>
+                  <w:t>Quintet (1979))</w:t>
+                </w:r>
+                <w:r>
+                  <w:t xml:space="preserve">. These films demonstrate modernism’s taste for ambiguity, contradiction, and paradox. They reject the tendency toward resolution and closure typical of genre films. Similarly, </w:t>
                 </w:r>
                 <w:r>
                   <w:rPr>
                     <w:i/>
                   </w:rPr>
-                  <w:t>Quintet</w:t>
-                </w:r>
-                <w:r>
-                  <w:rPr>
-                    <w:i/>
-                  </w:rPr>
-                  <w:t xml:space="preserve"> (1979)</w:t>
-                </w:r>
-                <w:r>
-                  <w:rPr>
-                    <w:i/>
-                  </w:rPr>
-                  <w:t>)</w:t>
-                </w:r>
-                <w:r>
-                  <w:t xml:space="preserve">. </w:t>
-                </w:r>
-                <w:r>
-                  <w:t>These films</w:t>
-                </w:r>
-                <w:r>
-                  <w:t xml:space="preserve"> demonstrate modernism’s </w:t>
-                </w:r>
-                <w:r>
-                  <w:t xml:space="preserve">taste for </w:t>
-                </w:r>
-                <w:r>
-                  <w:t>ambiguity, contradiction, and paradox</w:t>
-                </w:r>
-                <w:r>
-                  <w:t xml:space="preserve">. They reject the tendency toward resolution and closure </w:t>
-                </w:r>
-                <w:r>
-                  <w:t xml:space="preserve">typical of genre films. </w:t>
-                </w:r>
-                <w:r>
-                  <w:t xml:space="preserve">Similarly, </w:t>
-                </w:r>
-                <w:r>
-                  <w:rPr>
-                    <w:i/>
-                  </w:rPr>
-                  <w:t>The Long Goodbye</w:t>
-                </w:r>
-                <w:r>
-                  <w:rPr>
-                    <w:i/>
-                  </w:rPr>
-                  <w:t xml:space="preserve"> (1973)</w:t>
-                </w:r>
-                <w:r>
-                  <w:t>, Altman’s adaptation of Raymond Chandler’s hard-boiled detective novel of the same name, re-imagines film noir (</w:t>
-                </w:r>
-                <w:r>
-                  <w:t>a</w:t>
-                </w:r>
-                <w:r>
-                  <w:t>rguably a</w:t>
-                </w:r>
-                <w:r>
-                  <w:t xml:space="preserve"> modernist mode</w:t>
-                </w:r>
-                <w:r>
-                  <w:t xml:space="preserve">) and thus raises questions about the stability of genres and the endurance of modernist styles past their historical period. According to Self, </w:t>
-                </w:r>
-                <w:r>
-                  <w:t>Altman’</w:t>
-                </w:r>
-                <w:r>
-                  <w:t xml:space="preserve">s films of the 1980s and 1990s </w:t>
-                </w:r>
-                <w:r>
-                  <w:t>cease</w:t>
-                </w:r>
-                <w:r>
-                  <w:t xml:space="preserve"> his</w:t>
-                </w:r>
-                <w:r>
-                  <w:t xml:space="preserve"> interrogation of genre but </w:t>
-                </w:r>
-                <w:r>
-                  <w:t>remain committed to “</w:t>
+                  <w:t>The Long Goodbye (1973)</w:t>
+                </w:r>
+                <w:r>
+                  <w:t xml:space="preserve">, Altman’s adaptation of Raymond Chandler’s hard-boiled detective novel of the same name, re-imagines film noir (arguably a modernist mode) and thus raises questions about the stability of genres and the endurance of modernist styles past their historical period. According to Self, Altman’s films of the 1980s and 1990s cease his interrogation of genre but remain committed to </w:t>
+                </w:r>
+                <w:r>
+                  <w:t>‘</w:t>
                 </w:r>
                 <w:r>
                   <w:t>the modernist impulses of irony, experimentation, reflexivity, and social critique</w:t>
                 </w:r>
                 <w:r>
-                  <w:t>”</w:t>
+                  <w:t>’</w:t>
                 </w:r>
                 <w:r>
                   <w:t xml:space="preserve"> (Self 2002, 103). </w:t>
@@ -919,71 +647,60 @@
               <w:p>
                 <w:pPr>
                   <w:pStyle w:val="Caption"/>
+                  <w:rPr>
+                    <w:color w:val="auto"/>
+                    <w:sz w:val="22"/>
+                    <w:szCs w:val="22"/>
+                  </w:rPr>
                 </w:pPr>
                 <w:r>
+                  <w:rPr>
+                    <w:color w:val="auto"/>
+                    <w:sz w:val="22"/>
+                    <w:szCs w:val="22"/>
+                  </w:rPr>
                   <w:fldChar w:fldCharType="begin"/>
                 </w:r>
                 <w:r>
+                  <w:rPr>
+                    <w:color w:val="auto"/>
+                    <w:sz w:val="22"/>
+                    <w:szCs w:val="22"/>
+                  </w:rPr>
                   <w:instrText xml:space="preserve"> SEQ Figure \* ARABIC </w:instrText>
                 </w:r>
                 <w:r>
+                  <w:rPr>
+                    <w:color w:val="auto"/>
+                    <w:sz w:val="22"/>
+                    <w:szCs w:val="22"/>
+                  </w:rPr>
                   <w:fldChar w:fldCharType="separate"/>
                 </w:r>
                 <w:r>
                   <w:rPr>
                     <w:noProof/>
+                    <w:color w:val="auto"/>
+                    <w:sz w:val="22"/>
+                    <w:szCs w:val="22"/>
                   </w:rPr>
                   <w:t>1</w:t>
                 </w:r>
                 <w:r>
+                  <w:rPr>
+                    <w:color w:val="auto"/>
+                    <w:sz w:val="22"/>
+                    <w:szCs w:val="22"/>
+                  </w:rPr>
                   <w:fldChar w:fldCharType="end"/>
                 </w:r>
                 <w:r>
-                  <w:t xml:space="preserve"> Original: </w:t>
-                </w:r>
-                <w:r>
-                  <w:t>(</w:t>
-                </w:r>
-                <w:r>
-                  <w:t>http://upload.wikimedia.org/wikipedia/commons/8/8f/Robert_Altman_Cannes_%28extract%29.png</w:t>
-                </w:r>
-              </w:p>
-              <w:p/>
-              <w:p>
-                <w:pPr>
-                  <w:keepNext/>
-                </w:pPr>
-                <w:r>
-                  <w:t xml:space="preserve">Link: </w:t>
-                </w:r>
-                <w:r>
-                  <w:t>http://www.criterion.com/explore/82-robert-altman</w:t>
-                </w:r>
-              </w:p>
-              <w:p>
-                <w:pPr>
-                  <w:pStyle w:val="Caption"/>
-                </w:pPr>
-                <w:r>
-                  <w:fldChar w:fldCharType="begin"/>
-                </w:r>
-                <w:r>
-                  <w:instrText xml:space="preserve"> SEQ Figure \* ARABIC </w:instrText>
-                </w:r>
-                <w:r>
-                  <w:fldChar w:fldCharType="separate"/>
-                </w:r>
-                <w:r>
-                  <w:rPr>
-                    <w:noProof/>
-                  </w:rPr>
-                  <w:t>2</w:t>
-                </w:r>
-                <w:r>
-                  <w:fldChar w:fldCharType="end"/>
-                </w:r>
-                <w:r>
-                  <w:t xml:space="preserve"> Criterion collection Altman page</w:t>
+                  <w:rPr>
+                    <w:color w:val="auto"/>
+                    <w:sz w:val="22"/>
+                    <w:szCs w:val="22"/>
+                  </w:rPr>
+                  <w:t xml:space="preserve"> Original: (http://upload.wikimedia.org/wikipedia/commons/8/8f/Robert_Altman_Cannes_%28extract%29.png</w:t>
                 </w:r>
               </w:p>
               <w:p>
@@ -991,42 +708,69 @@
                   <w:keepNext/>
                 </w:pPr>
                 <w:r>
-                  <w:t xml:space="preserve">Link:  </w:t>
-                </w:r>
-                <w:r>
-                  <w:t>http://www.npr.org/templates/story/story.php?storyId=6520822</w:t>
+                  <w:t xml:space="preserve">Link: </w:t>
+                </w:r>
+                <w:r>
+                  <w:t>http://www.criterion.com/explore/82-robert-altman</w:t>
                 </w:r>
               </w:p>
               <w:p>
                 <w:pPr>
                   <w:pStyle w:val="Caption"/>
+                  <w:rPr>
+                    <w:color w:val="auto"/>
+                    <w:sz w:val="22"/>
+                    <w:szCs w:val="22"/>
+                  </w:rPr>
                 </w:pPr>
                 <w:r>
+                  <w:rPr>
+                    <w:color w:val="auto"/>
+                    <w:sz w:val="22"/>
+                    <w:szCs w:val="22"/>
+                  </w:rPr>
                   <w:fldChar w:fldCharType="begin"/>
                 </w:r>
                 <w:r>
+                  <w:rPr>
+                    <w:color w:val="auto"/>
+                    <w:sz w:val="22"/>
+                    <w:szCs w:val="22"/>
+                  </w:rPr>
                   <w:instrText xml:space="preserve"> SEQ Figure \* ARABIC </w:instrText>
                 </w:r>
                 <w:r>
+                  <w:rPr>
+                    <w:color w:val="auto"/>
+                    <w:sz w:val="22"/>
+                    <w:szCs w:val="22"/>
+                  </w:rPr>
                   <w:fldChar w:fldCharType="separate"/>
                 </w:r>
                 <w:r>
                   <w:rPr>
                     <w:noProof/>
-                  </w:rPr>
-                  <w:t>3</w:t>
-                </w:r>
-                <w:r>
+                    <w:color w:val="auto"/>
+                    <w:sz w:val="22"/>
+                    <w:szCs w:val="22"/>
+                  </w:rPr>
+                  <w:t>2</w:t>
+                </w:r>
+                <w:r>
+                  <w:rPr>
+                    <w:color w:val="auto"/>
+                    <w:sz w:val="22"/>
+                    <w:szCs w:val="22"/>
+                  </w:rPr>
                   <w:fldChar w:fldCharType="end"/>
                 </w:r>
                 <w:r>
-                  <w:t xml:space="preserve"> </w:t>
-                </w:r>
-                <w:r>
-                  <w:t>NPR Obituary of Robert Altman (with audio clip</w:t>
-                </w:r>
-                <w:r>
-                  <w:t>)</w:t>
+                  <w:rPr>
+                    <w:color w:val="auto"/>
+                    <w:sz w:val="22"/>
+                    <w:szCs w:val="22"/>
+                  </w:rPr>
+                  <w:t xml:space="preserve"> Criterion collection Altman page</w:t>
                 </w:r>
               </w:p>
               <w:p>
@@ -1034,55 +778,954 @@
                   <w:keepNext/>
                 </w:pPr>
                 <w:r>
-                  <w:t xml:space="preserve">Link: </w:t>
-                </w:r>
-                <w:r>
-                  <w:t>http://www.youtube.com/watch?v=rcp8xjaFfb8</w:t>
+                  <w:t>Link:  http://www.npr.org/templates/story/story.php</w:t>
+                </w:r>
+                <w:proofErr w:type="gramStart"/>
+                <w:r>
+                  <w:t>?storyId</w:t>
+                </w:r>
+                <w:proofErr w:type="gramEnd"/>
+                <w:r>
+                  <w:t>=6520822</w:t>
                 </w:r>
               </w:p>
               <w:p>
                 <w:pPr>
                   <w:pStyle w:val="Caption"/>
+                  <w:rPr>
+                    <w:color w:val="auto"/>
+                    <w:sz w:val="22"/>
+                    <w:szCs w:val="22"/>
+                  </w:rPr>
                 </w:pPr>
                 <w:r>
+                  <w:rPr>
+                    <w:color w:val="auto"/>
+                    <w:sz w:val="22"/>
+                    <w:szCs w:val="22"/>
+                  </w:rPr>
                   <w:fldChar w:fldCharType="begin"/>
                 </w:r>
                 <w:r>
+                  <w:rPr>
+                    <w:color w:val="auto"/>
+                    <w:sz w:val="22"/>
+                    <w:szCs w:val="22"/>
+                  </w:rPr>
                   <w:instrText xml:space="preserve"> SEQ Figure \* ARABIC </w:instrText>
                 </w:r>
                 <w:r>
+                  <w:rPr>
+                    <w:color w:val="auto"/>
+                    <w:sz w:val="22"/>
+                    <w:szCs w:val="22"/>
+                  </w:rPr>
                   <w:fldChar w:fldCharType="separate"/>
                 </w:r>
                 <w:r>
                   <w:rPr>
                     <w:noProof/>
+                    <w:color w:val="auto"/>
+                    <w:sz w:val="22"/>
+                    <w:szCs w:val="22"/>
+                  </w:rPr>
+                  <w:t>3</w:t>
+                </w:r>
+                <w:r>
+                  <w:rPr>
+                    <w:color w:val="auto"/>
+                    <w:sz w:val="22"/>
+                    <w:szCs w:val="22"/>
+                  </w:rPr>
+                  <w:fldChar w:fldCharType="end"/>
+                </w:r>
+                <w:r>
+                  <w:rPr>
+                    <w:color w:val="auto"/>
+                    <w:sz w:val="22"/>
+                    <w:szCs w:val="22"/>
+                  </w:rPr>
+                  <w:t xml:space="preserve"> NPR Obituary of Robert Altman (with audio clip)</w:t>
+                </w:r>
+              </w:p>
+              <w:p>
+                <w:pPr>
+                  <w:keepNext/>
+                </w:pPr>
+                <w:r>
+                  <w:t>Link: http://www.youtube.com/watch</w:t>
+                </w:r>
+                <w:proofErr w:type="gramStart"/>
+                <w:r>
+                  <w:t>?v</w:t>
+                </w:r>
+                <w:proofErr w:type="gramEnd"/>
+                <w:r>
+                  <w:t>=rcp8xjaFfb8</w:t>
+                </w:r>
+              </w:p>
+              <w:p>
+                <w:pPr>
+                  <w:pStyle w:val="Caption"/>
+                  <w:spacing w:after="0"/>
+                  <w:rPr>
+                    <w:color w:val="auto"/>
+                    <w:sz w:val="22"/>
+                    <w:szCs w:val="22"/>
+                  </w:rPr>
+                </w:pPr>
+                <w:r>
+                  <w:rPr>
+                    <w:color w:val="auto"/>
+                    <w:sz w:val="22"/>
+                    <w:szCs w:val="22"/>
+                  </w:rPr>
+                  <w:fldChar w:fldCharType="begin"/>
+                </w:r>
+                <w:r>
+                  <w:rPr>
+                    <w:color w:val="auto"/>
+                    <w:sz w:val="22"/>
+                    <w:szCs w:val="22"/>
+                  </w:rPr>
+                  <w:instrText xml:space="preserve"> SEQ Figure \* ARABIC </w:instrText>
+                </w:r>
+                <w:r>
+                  <w:rPr>
+                    <w:color w:val="auto"/>
+                    <w:sz w:val="22"/>
+                    <w:szCs w:val="22"/>
+                  </w:rPr>
+                  <w:fldChar w:fldCharType="separate"/>
+                </w:r>
+                <w:r>
+                  <w:rPr>
+                    <w:noProof/>
+                    <w:color w:val="auto"/>
+                    <w:sz w:val="22"/>
+                    <w:szCs w:val="22"/>
                   </w:rPr>
                   <w:t>4</w:t>
                 </w:r>
                 <w:r>
+                  <w:rPr>
+                    <w:color w:val="auto"/>
+                    <w:sz w:val="22"/>
+                    <w:szCs w:val="22"/>
+                  </w:rPr>
                   <w:fldChar w:fldCharType="end"/>
                 </w:r>
                 <w:r>
-                  <w:t xml:space="preserve"> </w:t>
-                </w:r>
-                <w:r>
-                  <w:t>Lily Tomlin and Meryl Streep Present Robert Altman’s Honorary Academy Award, 2005</w:t>
+                  <w:rPr>
+                    <w:color w:val="auto"/>
+                    <w:sz w:val="22"/>
+                    <w:szCs w:val="22"/>
+                  </w:rPr>
+                  <w:t xml:space="preserve"> Lily Tomlin and Meryl Streep Present Robert Altman’s Honorary Academy Award, 2005</w:t>
                 </w:r>
               </w:p>
               <w:p>
                 <w:pPr>
                   <w:pStyle w:val="Heading1"/>
+                  <w:spacing w:after="0"/>
+                  <w:outlineLvl w:val="0"/>
+                  <w:rPr>
+                    <w:rFonts w:asciiTheme="minorHAnsi" w:hAnsiTheme="minorHAnsi"/>
+                    <w:b w:val="0"/>
+                    <w:color w:val="auto"/>
+                    <w:szCs w:val="22"/>
+                    <w:u w:val="single"/>
+                  </w:rPr>
                 </w:pPr>
-                <w:r>
-                  <w:t>Selected Works</w:t>
-                </w:r>
               </w:p>
               <w:p>
                 <w:pPr>
-                  <w:pStyle w:val="Heading2"/>
+                  <w:pStyle w:val="Heading1"/>
+                  <w:spacing w:after="0"/>
+                  <w:outlineLvl w:val="0"/>
+                  <w:rPr>
+                    <w:rFonts w:asciiTheme="minorHAnsi" w:hAnsiTheme="minorHAnsi"/>
+                    <w:b w:val="0"/>
+                    <w:color w:val="auto"/>
+                    <w:szCs w:val="22"/>
+                  </w:rPr>
                 </w:pPr>
                 <w:r>
-                  <w:t>As director</w:t>
+                  <w:rPr>
+                    <w:rFonts w:asciiTheme="minorHAnsi" w:hAnsiTheme="minorHAnsi"/>
+                    <w:b w:val="0"/>
+                    <w:color w:val="auto"/>
+                    <w:szCs w:val="22"/>
+                    <w:u w:val="single"/>
+                  </w:rPr>
+                  <w:t>Selected Works</w:t>
+                </w:r>
+                <w:r>
+                  <w:rPr>
+                    <w:rFonts w:asciiTheme="minorHAnsi" w:hAnsiTheme="minorHAnsi"/>
+                    <w:b w:val="0"/>
+                    <w:color w:val="auto"/>
+                    <w:szCs w:val="22"/>
+                  </w:rPr>
+                  <w:t>:</w:t>
+                </w:r>
+              </w:p>
+              <w:p>
+                <w:pPr>
+                  <w:pStyle w:val="Heading1"/>
+                  <w:spacing w:after="0"/>
+                  <w:ind w:left="142"/>
+                  <w:rPr>
+                    <w:rFonts w:asciiTheme="minorHAnsi" w:hAnsiTheme="minorHAnsi"/>
+                    <w:b w:val="0"/>
+                    <w:color w:val="auto"/>
+                    <w:szCs w:val="22"/>
+                  </w:rPr>
+                </w:pPr>
+                <w:r>
+                  <w:rPr>
+                    <w:rStyle w:val="Emphasis"/>
+                    <w:rFonts w:asciiTheme="minorHAnsi" w:hAnsiTheme="minorHAnsi"/>
+                    <w:b w:val="0"/>
+                    <w:color w:val="auto"/>
+                    <w:szCs w:val="22"/>
+                  </w:rPr>
+                  <w:t xml:space="preserve">Countdown </w:t>
+                </w:r>
+                <w:r>
+                  <w:rPr>
+                    <w:rFonts w:asciiTheme="minorHAnsi" w:hAnsiTheme="minorHAnsi"/>
+                    <w:b w:val="0"/>
+                    <w:color w:val="auto"/>
+                    <w:szCs w:val="22"/>
+                  </w:rPr>
+                  <w:t>(1968)</w:t>
+                </w:r>
+                <w:r>
+                  <w:rPr>
+                    <w:rFonts w:asciiTheme="minorHAnsi" w:hAnsiTheme="minorHAnsi"/>
+                    <w:b w:val="0"/>
+                    <w:color w:val="auto"/>
+                    <w:szCs w:val="22"/>
+                  </w:rPr>
+                  <w:br/>
+                </w:r>
+                <w:r>
+                  <w:rPr>
+                    <w:rStyle w:val="Emphasis"/>
+                    <w:rFonts w:asciiTheme="minorHAnsi" w:hAnsiTheme="minorHAnsi"/>
+                    <w:b w:val="0"/>
+                    <w:color w:val="auto"/>
+                    <w:szCs w:val="22"/>
+                  </w:rPr>
+                  <w:lastRenderedPageBreak/>
+                  <w:t xml:space="preserve">That Cold Day in the Park </w:t>
+                </w:r>
+                <w:r>
+                  <w:rPr>
+                    <w:rFonts w:asciiTheme="minorHAnsi" w:hAnsiTheme="minorHAnsi"/>
+                    <w:b w:val="0"/>
+                    <w:color w:val="auto"/>
+                    <w:szCs w:val="22"/>
+                  </w:rPr>
+                  <w:t>(1969)</w:t>
+                </w:r>
+                <w:r>
+                  <w:rPr>
+                    <w:rFonts w:asciiTheme="minorHAnsi" w:hAnsiTheme="minorHAnsi"/>
+                    <w:b w:val="0"/>
+                    <w:color w:val="auto"/>
+                    <w:szCs w:val="22"/>
+                  </w:rPr>
+                  <w:br/>
+                </w:r>
+                <w:r>
+                  <w:rPr>
+                    <w:rStyle w:val="Emphasis"/>
+                    <w:rFonts w:asciiTheme="minorHAnsi" w:hAnsiTheme="minorHAnsi"/>
+                    <w:b w:val="0"/>
+                    <w:color w:val="auto"/>
+                    <w:szCs w:val="22"/>
+                  </w:rPr>
+                  <w:t xml:space="preserve">MASH </w:t>
+                </w:r>
+                <w:r>
+                  <w:rPr>
+                    <w:rFonts w:asciiTheme="minorHAnsi" w:hAnsiTheme="minorHAnsi"/>
+                    <w:b w:val="0"/>
+                    <w:color w:val="auto"/>
+                    <w:szCs w:val="22"/>
+                  </w:rPr>
+                  <w:t>(1970)</w:t>
+                </w:r>
+                <w:r>
+                  <w:rPr>
+                    <w:rFonts w:asciiTheme="minorHAnsi" w:hAnsiTheme="minorHAnsi"/>
+                    <w:b w:val="0"/>
+                    <w:color w:val="auto"/>
+                    <w:szCs w:val="22"/>
+                  </w:rPr>
+                  <w:br/>
+                </w:r>
+                <w:r>
+                  <w:rPr>
+                    <w:rStyle w:val="Emphasis"/>
+                    <w:rFonts w:asciiTheme="minorHAnsi" w:hAnsiTheme="minorHAnsi"/>
+                    <w:b w:val="0"/>
+                    <w:color w:val="auto"/>
+                    <w:szCs w:val="22"/>
+                  </w:rPr>
+                  <w:t xml:space="preserve">Brewster McCloud </w:t>
+                </w:r>
+                <w:r>
+                  <w:rPr>
+                    <w:rFonts w:asciiTheme="minorHAnsi" w:hAnsiTheme="minorHAnsi"/>
+                    <w:b w:val="0"/>
+                    <w:color w:val="auto"/>
+                    <w:szCs w:val="22"/>
+                  </w:rPr>
+                  <w:t>(1970)</w:t>
+                </w:r>
+                <w:r>
+                  <w:rPr>
+                    <w:rFonts w:asciiTheme="minorHAnsi" w:hAnsiTheme="minorHAnsi"/>
+                    <w:b w:val="0"/>
+                    <w:color w:val="auto"/>
+                    <w:szCs w:val="22"/>
+                  </w:rPr>
+                  <w:br/>
+                </w:r>
+                <w:r>
+                  <w:rPr>
+                    <w:rStyle w:val="Emphasis"/>
+                    <w:rFonts w:asciiTheme="minorHAnsi" w:hAnsiTheme="minorHAnsi"/>
+                    <w:b w:val="0"/>
+                    <w:color w:val="auto"/>
+                    <w:szCs w:val="22"/>
+                  </w:rPr>
+                  <w:t xml:space="preserve">McCabe and Mrs. Miller </w:t>
+                </w:r>
+                <w:r>
+                  <w:rPr>
+                    <w:rFonts w:asciiTheme="minorHAnsi" w:hAnsiTheme="minorHAnsi"/>
+                    <w:b w:val="0"/>
+                    <w:color w:val="auto"/>
+                    <w:szCs w:val="22"/>
+                  </w:rPr>
+                  <w:t>(1971)</w:t>
+                </w:r>
+                <w:r>
+                  <w:rPr>
+                    <w:rFonts w:asciiTheme="minorHAnsi" w:hAnsiTheme="minorHAnsi"/>
+                    <w:b w:val="0"/>
+                    <w:color w:val="auto"/>
+                    <w:szCs w:val="22"/>
+                  </w:rPr>
+                  <w:br/>
+                </w:r>
+                <w:r>
+                  <w:rPr>
+                    <w:rStyle w:val="Emphasis"/>
+                    <w:rFonts w:asciiTheme="minorHAnsi" w:hAnsiTheme="minorHAnsi"/>
+                    <w:b w:val="0"/>
+                    <w:color w:val="auto"/>
+                    <w:szCs w:val="22"/>
+                  </w:rPr>
+                  <w:t xml:space="preserve">Images </w:t>
+                </w:r>
+                <w:r>
+                  <w:rPr>
+                    <w:rFonts w:asciiTheme="minorHAnsi" w:hAnsiTheme="minorHAnsi"/>
+                    <w:b w:val="0"/>
+                    <w:color w:val="auto"/>
+                    <w:szCs w:val="22"/>
+                  </w:rPr>
+                  <w:t>(1972)</w:t>
+                </w:r>
+                <w:r>
+                  <w:rPr>
+                    <w:rFonts w:asciiTheme="minorHAnsi" w:hAnsiTheme="minorHAnsi"/>
+                    <w:b w:val="0"/>
+                    <w:color w:val="auto"/>
+                    <w:szCs w:val="22"/>
+                  </w:rPr>
+                  <w:br/>
+                </w:r>
+                <w:r>
+                  <w:rPr>
+                    <w:rStyle w:val="Emphasis"/>
+                    <w:rFonts w:asciiTheme="minorHAnsi" w:hAnsiTheme="minorHAnsi"/>
+                    <w:b w:val="0"/>
+                    <w:color w:val="auto"/>
+                    <w:szCs w:val="22"/>
+                  </w:rPr>
+                  <w:t xml:space="preserve">The Long Goodbye </w:t>
+                </w:r>
+                <w:r>
+                  <w:rPr>
+                    <w:rFonts w:asciiTheme="minorHAnsi" w:hAnsiTheme="minorHAnsi"/>
+                    <w:b w:val="0"/>
+                    <w:color w:val="auto"/>
+                    <w:szCs w:val="22"/>
+                  </w:rPr>
+                  <w:t>(1973)</w:t>
+                </w:r>
+                <w:r>
+                  <w:rPr>
+                    <w:rFonts w:asciiTheme="minorHAnsi" w:hAnsiTheme="minorHAnsi"/>
+                    <w:b w:val="0"/>
+                    <w:color w:val="auto"/>
+                    <w:szCs w:val="22"/>
+                  </w:rPr>
+                  <w:br/>
+                </w:r>
+                <w:r>
+                  <w:rPr>
+                    <w:rStyle w:val="Emphasis"/>
+                    <w:rFonts w:asciiTheme="minorHAnsi" w:hAnsiTheme="minorHAnsi"/>
+                    <w:b w:val="0"/>
+                    <w:color w:val="auto"/>
+                    <w:szCs w:val="22"/>
+                  </w:rPr>
+                  <w:t xml:space="preserve">Thieves Like Us </w:t>
+                </w:r>
+                <w:r>
+                  <w:rPr>
+                    <w:rFonts w:asciiTheme="minorHAnsi" w:hAnsiTheme="minorHAnsi"/>
+                    <w:b w:val="0"/>
+                    <w:color w:val="auto"/>
+                    <w:szCs w:val="22"/>
+                  </w:rPr>
+                  <w:t>(1974)</w:t>
+                </w:r>
+                <w:r>
+                  <w:rPr>
+                    <w:rFonts w:asciiTheme="minorHAnsi" w:hAnsiTheme="minorHAnsi"/>
+                    <w:b w:val="0"/>
+                    <w:color w:val="auto"/>
+                    <w:szCs w:val="22"/>
+                  </w:rPr>
+                  <w:br/>
+                </w:r>
+                <w:r>
+                  <w:rPr>
+                    <w:rStyle w:val="Emphasis"/>
+                    <w:rFonts w:asciiTheme="minorHAnsi" w:hAnsiTheme="minorHAnsi"/>
+                    <w:b w:val="0"/>
+                    <w:color w:val="auto"/>
+                    <w:szCs w:val="22"/>
+                  </w:rPr>
+                  <w:t xml:space="preserve">California Split </w:t>
+                </w:r>
+                <w:r>
+                  <w:rPr>
+                    <w:rFonts w:asciiTheme="minorHAnsi" w:hAnsiTheme="minorHAnsi"/>
+                    <w:b w:val="0"/>
+                    <w:color w:val="auto"/>
+                    <w:szCs w:val="22"/>
+                  </w:rPr>
+                  <w:t>(1974)</w:t>
+                </w:r>
+                <w:r>
+                  <w:rPr>
+                    <w:rFonts w:asciiTheme="minorHAnsi" w:hAnsiTheme="minorHAnsi"/>
+                    <w:b w:val="0"/>
+                    <w:color w:val="auto"/>
+                    <w:szCs w:val="22"/>
+                  </w:rPr>
+                  <w:br/>
+                </w:r>
+                <w:r>
+                  <w:rPr>
+                    <w:rStyle w:val="Emphasis"/>
+                    <w:rFonts w:asciiTheme="minorHAnsi" w:hAnsiTheme="minorHAnsi"/>
+                    <w:b w:val="0"/>
+                    <w:color w:val="auto"/>
+                    <w:szCs w:val="22"/>
+                  </w:rPr>
+                  <w:t xml:space="preserve">Nashville </w:t>
+                </w:r>
+                <w:r>
+                  <w:rPr>
+                    <w:rFonts w:asciiTheme="minorHAnsi" w:hAnsiTheme="minorHAnsi"/>
+                    <w:b w:val="0"/>
+                    <w:color w:val="auto"/>
+                    <w:szCs w:val="22"/>
+                  </w:rPr>
+                  <w:t>(1975)</w:t>
+                </w:r>
+                <w:r>
+                  <w:rPr>
+                    <w:rFonts w:asciiTheme="minorHAnsi" w:hAnsiTheme="minorHAnsi"/>
+                    <w:b w:val="0"/>
+                    <w:color w:val="auto"/>
+                    <w:szCs w:val="22"/>
+                  </w:rPr>
+                  <w:br/>
+                </w:r>
+                <w:r>
+                  <w:rPr>
+                    <w:rStyle w:val="Emphasis"/>
+                    <w:rFonts w:asciiTheme="minorHAnsi" w:hAnsiTheme="minorHAnsi"/>
+                    <w:b w:val="0"/>
+                    <w:color w:val="auto"/>
+                    <w:szCs w:val="22"/>
+                  </w:rPr>
+                  <w:t xml:space="preserve">Buffalo Bill and the Indians, or Sitting Bull’s History Lesson </w:t>
+                </w:r>
+                <w:r>
+                  <w:rPr>
+                    <w:rFonts w:asciiTheme="minorHAnsi" w:hAnsiTheme="minorHAnsi"/>
+                    <w:b w:val="0"/>
+                    <w:color w:val="auto"/>
+                    <w:szCs w:val="22"/>
+                  </w:rPr>
+                  <w:t>(1976)</w:t>
+                </w:r>
+                <w:r>
+                  <w:rPr>
+                    <w:rFonts w:asciiTheme="minorHAnsi" w:hAnsiTheme="minorHAnsi"/>
+                    <w:b w:val="0"/>
+                    <w:color w:val="auto"/>
+                    <w:szCs w:val="22"/>
+                  </w:rPr>
+                  <w:br/>
+                </w:r>
+                <w:r>
+                  <w:rPr>
+                    <w:rStyle w:val="Emphasis"/>
+                    <w:rFonts w:asciiTheme="minorHAnsi" w:hAnsiTheme="minorHAnsi"/>
+                    <w:b w:val="0"/>
+                    <w:color w:val="auto"/>
+                    <w:szCs w:val="22"/>
+                  </w:rPr>
+                  <w:t xml:space="preserve">3 Women </w:t>
+                </w:r>
+                <w:r>
+                  <w:rPr>
+                    <w:rFonts w:asciiTheme="minorHAnsi" w:hAnsiTheme="minorHAnsi"/>
+                    <w:b w:val="0"/>
+                    <w:color w:val="auto"/>
+                    <w:szCs w:val="22"/>
+                  </w:rPr>
+                  <w:t>(1977)</w:t>
+                </w:r>
+                <w:r>
+                  <w:rPr>
+                    <w:rFonts w:asciiTheme="minorHAnsi" w:hAnsiTheme="minorHAnsi"/>
+                    <w:b w:val="0"/>
+                    <w:color w:val="auto"/>
+                    <w:szCs w:val="22"/>
+                  </w:rPr>
+                  <w:br/>
+                </w:r>
+                <w:r>
+                  <w:rPr>
+                    <w:rStyle w:val="Emphasis"/>
+                    <w:rFonts w:asciiTheme="minorHAnsi" w:hAnsiTheme="minorHAnsi"/>
+                    <w:b w:val="0"/>
+                    <w:color w:val="auto"/>
+                    <w:szCs w:val="22"/>
+                  </w:rPr>
+                  <w:t xml:space="preserve">A Wedding </w:t>
+                </w:r>
+                <w:r>
+                  <w:rPr>
+                    <w:rFonts w:asciiTheme="minorHAnsi" w:hAnsiTheme="minorHAnsi"/>
+                    <w:b w:val="0"/>
+                    <w:color w:val="auto"/>
+                    <w:szCs w:val="22"/>
+                  </w:rPr>
+                  <w:t>(1978)</w:t>
+                </w:r>
+                <w:r>
+                  <w:rPr>
+                    <w:rFonts w:asciiTheme="minorHAnsi" w:hAnsiTheme="minorHAnsi"/>
+                    <w:b w:val="0"/>
+                    <w:color w:val="auto"/>
+                    <w:szCs w:val="22"/>
+                  </w:rPr>
+                  <w:br/>
+                </w:r>
+                <w:r>
+                  <w:rPr>
+                    <w:rStyle w:val="Emphasis"/>
+                    <w:rFonts w:asciiTheme="minorHAnsi" w:hAnsiTheme="minorHAnsi"/>
+                    <w:b w:val="0"/>
+                    <w:color w:val="auto"/>
+                    <w:szCs w:val="22"/>
+                  </w:rPr>
+                  <w:t xml:space="preserve">Quintet </w:t>
+                </w:r>
+                <w:r>
+                  <w:rPr>
+                    <w:rFonts w:asciiTheme="minorHAnsi" w:hAnsiTheme="minorHAnsi"/>
+                    <w:b w:val="0"/>
+                    <w:color w:val="auto"/>
+                    <w:szCs w:val="22"/>
+                  </w:rPr>
+                  <w:t>(1979)</w:t>
+                </w:r>
+                <w:r>
+                  <w:rPr>
+                    <w:rFonts w:asciiTheme="minorHAnsi" w:hAnsiTheme="minorHAnsi"/>
+                    <w:b w:val="0"/>
+                    <w:color w:val="auto"/>
+                    <w:szCs w:val="22"/>
+                  </w:rPr>
+                  <w:br/>
+                </w:r>
+                <w:r>
+                  <w:rPr>
+                    <w:rStyle w:val="Emphasis"/>
+                    <w:rFonts w:asciiTheme="minorHAnsi" w:hAnsiTheme="minorHAnsi"/>
+                    <w:b w:val="0"/>
+                    <w:color w:val="auto"/>
+                    <w:szCs w:val="22"/>
+                  </w:rPr>
+                  <w:t xml:space="preserve">A Perfect Couple </w:t>
+                </w:r>
+                <w:r>
+                  <w:rPr>
+                    <w:rFonts w:asciiTheme="minorHAnsi" w:hAnsiTheme="minorHAnsi"/>
+                    <w:b w:val="0"/>
+                    <w:color w:val="auto"/>
+                    <w:szCs w:val="22"/>
+                  </w:rPr>
+                  <w:t>(1979)</w:t>
+                </w:r>
+                <w:r>
+                  <w:rPr>
+                    <w:rFonts w:asciiTheme="minorHAnsi" w:hAnsiTheme="minorHAnsi"/>
+                    <w:b w:val="0"/>
+                    <w:color w:val="auto"/>
+                    <w:szCs w:val="22"/>
+                  </w:rPr>
+                  <w:br/>
+                </w:r>
+                <w:r>
+                  <w:rPr>
+                    <w:rStyle w:val="Emphasis"/>
+                    <w:rFonts w:asciiTheme="minorHAnsi" w:hAnsiTheme="minorHAnsi"/>
+                    <w:b w:val="0"/>
+                    <w:color w:val="auto"/>
+                    <w:szCs w:val="22"/>
+                  </w:rPr>
+                  <w:t xml:space="preserve">Health </w:t>
+                </w:r>
+                <w:r>
+                  <w:rPr>
+                    <w:rFonts w:asciiTheme="minorHAnsi" w:hAnsiTheme="minorHAnsi"/>
+                    <w:b w:val="0"/>
+                    <w:color w:val="auto"/>
+                    <w:szCs w:val="22"/>
+                  </w:rPr>
+                  <w:t>(1980)</w:t>
+                </w:r>
+                <w:r>
+                  <w:rPr>
+                    <w:rFonts w:asciiTheme="minorHAnsi" w:hAnsiTheme="minorHAnsi"/>
+                    <w:b w:val="0"/>
+                    <w:color w:val="auto"/>
+                    <w:szCs w:val="22"/>
+                  </w:rPr>
+                  <w:br/>
+                </w:r>
+                <w:r>
+                  <w:rPr>
+                    <w:rStyle w:val="Emphasis"/>
+                    <w:rFonts w:asciiTheme="minorHAnsi" w:hAnsiTheme="minorHAnsi"/>
+                    <w:b w:val="0"/>
+                    <w:color w:val="auto"/>
+                    <w:szCs w:val="22"/>
+                  </w:rPr>
+                  <w:t xml:space="preserve">Popeye </w:t>
+                </w:r>
+                <w:r>
+                  <w:rPr>
+                    <w:rFonts w:asciiTheme="minorHAnsi" w:hAnsiTheme="minorHAnsi"/>
+                    <w:b w:val="0"/>
+                    <w:color w:val="auto"/>
+                    <w:szCs w:val="22"/>
+                  </w:rPr>
+                  <w:t>(1980)</w:t>
+                </w:r>
+                <w:r>
+                  <w:rPr>
+                    <w:rFonts w:asciiTheme="minorHAnsi" w:hAnsiTheme="minorHAnsi"/>
+                    <w:b w:val="0"/>
+                    <w:color w:val="auto"/>
+                    <w:szCs w:val="22"/>
+                  </w:rPr>
+                  <w:br/>
+                </w:r>
+                <w:r>
+                  <w:rPr>
+                    <w:rStyle w:val="Emphasis"/>
+                    <w:rFonts w:asciiTheme="minorHAnsi" w:hAnsiTheme="minorHAnsi"/>
+                    <w:b w:val="0"/>
+                    <w:color w:val="auto"/>
+                    <w:szCs w:val="22"/>
+                  </w:rPr>
+                  <w:t xml:space="preserve">Come Back to the Five and Dime, Jimmy Dean, Jimmy Dean </w:t>
+                </w:r>
+                <w:r>
+                  <w:rPr>
+                    <w:rFonts w:asciiTheme="minorHAnsi" w:hAnsiTheme="minorHAnsi"/>
+                    <w:b w:val="0"/>
+                    <w:color w:val="auto"/>
+                    <w:szCs w:val="22"/>
+                  </w:rPr>
+                  <w:t>(1982)</w:t>
+                </w:r>
+                <w:r>
+                  <w:rPr>
+                    <w:rFonts w:asciiTheme="minorHAnsi" w:hAnsiTheme="minorHAnsi"/>
+                    <w:b w:val="0"/>
+                    <w:color w:val="auto"/>
+                    <w:szCs w:val="22"/>
+                  </w:rPr>
+                  <w:br/>
+                </w:r>
+                <w:r>
+                  <w:rPr>
+                    <w:rStyle w:val="Emphasis"/>
+                    <w:rFonts w:asciiTheme="minorHAnsi" w:hAnsiTheme="minorHAnsi"/>
+                    <w:b w:val="0"/>
+                    <w:color w:val="auto"/>
+                    <w:szCs w:val="22"/>
+                  </w:rPr>
+                  <w:t xml:space="preserve">Streamers </w:t>
+                </w:r>
+                <w:r>
+                  <w:rPr>
+                    <w:rFonts w:asciiTheme="minorHAnsi" w:hAnsiTheme="minorHAnsi"/>
+                    <w:b w:val="0"/>
+                    <w:color w:val="auto"/>
+                    <w:szCs w:val="22"/>
+                  </w:rPr>
+                  <w:t>(1983)</w:t>
+                </w:r>
+                <w:r>
+                  <w:rPr>
+                    <w:rFonts w:asciiTheme="minorHAnsi" w:hAnsiTheme="minorHAnsi"/>
+                    <w:b w:val="0"/>
+                    <w:color w:val="auto"/>
+                    <w:szCs w:val="22"/>
+                  </w:rPr>
+                  <w:br/>
+                </w:r>
+                <w:r>
+                  <w:rPr>
+                    <w:rStyle w:val="Emphasis"/>
+                    <w:rFonts w:asciiTheme="minorHAnsi" w:hAnsiTheme="minorHAnsi"/>
+                    <w:b w:val="0"/>
+                    <w:color w:val="auto"/>
+                    <w:szCs w:val="22"/>
+                  </w:rPr>
+                  <w:t xml:space="preserve">Secret </w:t>
+                </w:r>
+                <w:proofErr w:type="spellStart"/>
+                <w:r>
+                  <w:rPr>
+                    <w:rStyle w:val="Emphasis"/>
+                    <w:rFonts w:asciiTheme="minorHAnsi" w:hAnsiTheme="minorHAnsi"/>
+                    <w:b w:val="0"/>
+                    <w:color w:val="auto"/>
+                    <w:szCs w:val="22"/>
+                  </w:rPr>
+                  <w:t>Honor</w:t>
+                </w:r>
+                <w:proofErr w:type="spellEnd"/>
+                <w:r>
+                  <w:rPr>
+                    <w:rStyle w:val="Emphasis"/>
+                    <w:rFonts w:asciiTheme="minorHAnsi" w:hAnsiTheme="minorHAnsi"/>
+                    <w:b w:val="0"/>
+                    <w:color w:val="auto"/>
+                    <w:szCs w:val="22"/>
+                  </w:rPr>
+                  <w:t xml:space="preserve"> </w:t>
+                </w:r>
+                <w:r>
+                  <w:rPr>
+                    <w:rFonts w:asciiTheme="minorHAnsi" w:hAnsiTheme="minorHAnsi"/>
+                    <w:b w:val="0"/>
+                    <w:color w:val="auto"/>
+                    <w:szCs w:val="22"/>
+                  </w:rPr>
+                  <w:t>(1984)</w:t>
+                </w:r>
+                <w:r>
+                  <w:rPr>
+                    <w:rFonts w:asciiTheme="minorHAnsi" w:hAnsiTheme="minorHAnsi"/>
+                    <w:b w:val="0"/>
+                    <w:color w:val="auto"/>
+                    <w:szCs w:val="22"/>
+                  </w:rPr>
+                  <w:br/>
+                </w:r>
+                <w:r>
+                  <w:rPr>
+                    <w:rStyle w:val="Emphasis"/>
+                    <w:rFonts w:asciiTheme="minorHAnsi" w:hAnsiTheme="minorHAnsi"/>
+                    <w:b w:val="0"/>
+                    <w:color w:val="auto"/>
+                    <w:szCs w:val="22"/>
+                  </w:rPr>
+                  <w:t xml:space="preserve">O.C. &amp; </w:t>
+                </w:r>
+                <w:proofErr w:type="spellStart"/>
+                <w:r>
+                  <w:rPr>
+                    <w:rStyle w:val="Emphasis"/>
+                    <w:rFonts w:asciiTheme="minorHAnsi" w:hAnsiTheme="minorHAnsi"/>
+                    <w:b w:val="0"/>
+                    <w:color w:val="auto"/>
+                    <w:szCs w:val="22"/>
+                  </w:rPr>
+                  <w:t>Stiggs</w:t>
+                </w:r>
+                <w:proofErr w:type="spellEnd"/>
+                <w:r>
+                  <w:rPr>
+                    <w:rFonts w:asciiTheme="minorHAnsi" w:hAnsiTheme="minorHAnsi"/>
+                    <w:b w:val="0"/>
+                    <w:color w:val="auto"/>
+                    <w:szCs w:val="22"/>
+                  </w:rPr>
+                  <w:t xml:space="preserve"> (1985)</w:t>
+                </w:r>
+                <w:r>
+                  <w:rPr>
+                    <w:rFonts w:asciiTheme="minorHAnsi" w:hAnsiTheme="minorHAnsi"/>
+                    <w:b w:val="0"/>
+                    <w:color w:val="auto"/>
+                    <w:szCs w:val="22"/>
+                  </w:rPr>
+                  <w:br/>
+                </w:r>
+                <w:r>
+                  <w:rPr>
+                    <w:rStyle w:val="Emphasis"/>
+                    <w:rFonts w:asciiTheme="minorHAnsi" w:hAnsiTheme="minorHAnsi"/>
+                    <w:b w:val="0"/>
+                    <w:color w:val="auto"/>
+                    <w:szCs w:val="22"/>
+                  </w:rPr>
+                  <w:t xml:space="preserve">Fool for Love </w:t>
+                </w:r>
+                <w:r>
+                  <w:rPr>
+                    <w:rFonts w:asciiTheme="minorHAnsi" w:hAnsiTheme="minorHAnsi"/>
+                    <w:b w:val="0"/>
+                    <w:color w:val="auto"/>
+                    <w:szCs w:val="22"/>
+                  </w:rPr>
+                  <w:t>(1985)</w:t>
+                </w:r>
+                <w:r>
+                  <w:rPr>
+                    <w:rFonts w:asciiTheme="minorHAnsi" w:hAnsiTheme="minorHAnsi"/>
+                    <w:b w:val="0"/>
+                    <w:color w:val="auto"/>
+                    <w:szCs w:val="22"/>
+                  </w:rPr>
+                  <w:br/>
+                </w:r>
+                <w:r>
+                  <w:rPr>
+                    <w:rStyle w:val="Emphasis"/>
+                    <w:rFonts w:asciiTheme="minorHAnsi" w:hAnsiTheme="minorHAnsi"/>
+                    <w:b w:val="0"/>
+                    <w:color w:val="auto"/>
+                    <w:szCs w:val="22"/>
+                  </w:rPr>
+                  <w:t xml:space="preserve">Aria </w:t>
+                </w:r>
+                <w:r>
+                  <w:rPr>
+                    <w:rFonts w:asciiTheme="minorHAnsi" w:hAnsiTheme="minorHAnsi"/>
+                    <w:b w:val="0"/>
+                    <w:color w:val="auto"/>
+                    <w:szCs w:val="22"/>
+                  </w:rPr>
+                  <w:t>(1987) (</w:t>
+                </w:r>
+                <w:r>
+                  <w:rPr>
+                    <w:rFonts w:asciiTheme="minorHAnsi" w:hAnsiTheme="minorHAnsi"/>
+                    <w:b w:val="0"/>
+                    <w:color w:val="auto"/>
+                    <w:szCs w:val="22"/>
+                  </w:rPr>
+                  <w:t>‘</w:t>
+                </w:r>
+                <w:r>
+                  <w:rPr>
+                    <w:rFonts w:asciiTheme="minorHAnsi" w:hAnsiTheme="minorHAnsi"/>
+                    <w:b w:val="0"/>
+                    <w:color w:val="auto"/>
+                    <w:szCs w:val="22"/>
+                  </w:rPr>
+                  <w:t xml:space="preserve">Les </w:t>
+                </w:r>
+                <w:proofErr w:type="spellStart"/>
+                <w:r>
+                  <w:rPr>
+                    <w:rFonts w:asciiTheme="minorHAnsi" w:hAnsiTheme="minorHAnsi"/>
+                    <w:b w:val="0"/>
+                    <w:color w:val="auto"/>
+                    <w:szCs w:val="22"/>
+                  </w:rPr>
+                  <w:t>Boréades</w:t>
+                </w:r>
+                <w:proofErr w:type="spellEnd"/>
+                <w:r>
+                  <w:rPr>
+                    <w:rFonts w:asciiTheme="minorHAnsi" w:hAnsiTheme="minorHAnsi"/>
+                    <w:b w:val="0"/>
+                    <w:color w:val="auto"/>
+                    <w:szCs w:val="22"/>
+                  </w:rPr>
+                  <w:t>’</w:t>
+                </w:r>
+                <w:r>
+                  <w:rPr>
+                    <w:rFonts w:asciiTheme="minorHAnsi" w:hAnsiTheme="minorHAnsi"/>
+                    <w:b w:val="0"/>
+                    <w:color w:val="auto"/>
+                    <w:szCs w:val="22"/>
+                  </w:rPr>
+                  <w:t xml:space="preserve"> segment)</w:t>
+                </w:r>
+                <w:r>
+                  <w:rPr>
+                    <w:rFonts w:asciiTheme="minorHAnsi" w:hAnsiTheme="minorHAnsi"/>
+                    <w:b w:val="0"/>
+                    <w:color w:val="auto"/>
+                    <w:szCs w:val="22"/>
+                  </w:rPr>
+                  <w:br/>
+                </w:r>
+                <w:r>
+                  <w:rPr>
+                    <w:rStyle w:val="Emphasis"/>
+                    <w:rFonts w:asciiTheme="minorHAnsi" w:hAnsiTheme="minorHAnsi"/>
+                    <w:b w:val="0"/>
+                    <w:color w:val="auto"/>
+                    <w:szCs w:val="22"/>
+                  </w:rPr>
+                  <w:t xml:space="preserve">Beyond Therapy </w:t>
+                </w:r>
+                <w:r>
+                  <w:rPr>
+                    <w:rFonts w:asciiTheme="minorHAnsi" w:hAnsiTheme="minorHAnsi"/>
+                    <w:b w:val="0"/>
+                    <w:color w:val="auto"/>
+                    <w:szCs w:val="22"/>
+                  </w:rPr>
+                  <w:t>(1987)</w:t>
                 </w:r>
               </w:p>
               <w:p>
@@ -1092,12 +1735,11 @@
                 <w:r>
                   <w:rPr>
                     <w:rStyle w:val="Emphasis"/>
-                    <w:szCs w:val="24"/>
-                  </w:rPr>
-                  <w:t xml:space="preserve">Countdown </w:t>
-                </w:r>
-                <w:r>
-                  <w:t>(1968)</w:t>
+                  </w:rPr>
+                  <w:t>Tanner ’88</w:t>
+                </w:r>
+                <w:r>
+                  <w:t xml:space="preserve"> (1988) (television miniseries)</w:t>
                 </w:r>
                 <w:r>
                   <w:br/>
@@ -1105,12 +1747,11 @@
                 <w:r>
                   <w:rPr>
                     <w:rStyle w:val="Emphasis"/>
-                    <w:szCs w:val="24"/>
-                  </w:rPr>
-                  <w:t xml:space="preserve">That Cold Day in the Park </w:t>
-                </w:r>
-                <w:r>
-                  <w:t>(1969)</w:t>
+                  </w:rPr>
+                  <w:t xml:space="preserve">Vincent and Theo </w:t>
+                </w:r>
+                <w:r>
+                  <w:t>(1990)</w:t>
                 </w:r>
                 <w:r>
                   <w:br/>
@@ -1118,12 +1759,11 @@
                 <w:r>
                   <w:rPr>
                     <w:rStyle w:val="Emphasis"/>
-                    <w:szCs w:val="24"/>
-                  </w:rPr>
-                  <w:t xml:space="preserve">MASH </w:t>
-                </w:r>
-                <w:r>
-                  <w:t>(1970)</w:t>
+                  </w:rPr>
+                  <w:t xml:space="preserve">The Player </w:t>
+                </w:r>
+                <w:r>
+                  <w:t>(1992)</w:t>
                 </w:r>
                 <w:r>
                   <w:br/>
@@ -1131,12 +1771,11 @@
                 <w:r>
                   <w:rPr>
                     <w:rStyle w:val="Emphasis"/>
-                    <w:szCs w:val="24"/>
-                  </w:rPr>
-                  <w:t xml:space="preserve">Brewster McCloud </w:t>
-                </w:r>
-                <w:r>
-                  <w:t>(1970)</w:t>
+                  </w:rPr>
+                  <w:t xml:space="preserve">Short Cuts </w:t>
+                </w:r>
+                <w:r>
+                  <w:t>(1993)</w:t>
                 </w:r>
                 <w:r>
                   <w:br/>
@@ -1144,12 +1783,11 @@
                 <w:r>
                   <w:rPr>
                     <w:rStyle w:val="Emphasis"/>
-                    <w:szCs w:val="24"/>
-                  </w:rPr>
-                  <w:t xml:space="preserve">McCabe and Mrs. Miller </w:t>
-                </w:r>
-                <w:r>
-                  <w:t>(1971)</w:t>
+                  </w:rPr>
+                  <w:t xml:space="preserve">Prêt-à-Porter </w:t>
+                </w:r>
+                <w:r>
+                  <w:t>(1994)</w:t>
                 </w:r>
                 <w:r>
                   <w:br/>
@@ -1157,12 +1795,11 @@
                 <w:r>
                   <w:rPr>
                     <w:rStyle w:val="Emphasis"/>
-                    <w:szCs w:val="24"/>
-                  </w:rPr>
-                  <w:t xml:space="preserve">Images </w:t>
-                </w:r>
-                <w:r>
-                  <w:t>(1972)</w:t>
+                  </w:rPr>
+                  <w:t xml:space="preserve">Kansas City </w:t>
+                </w:r>
+                <w:r>
+                  <w:t>(1996)</w:t>
                 </w:r>
                 <w:r>
                   <w:br/>
@@ -1170,12 +1807,11 @@
                 <w:r>
                   <w:rPr>
                     <w:rStyle w:val="Emphasis"/>
-                    <w:szCs w:val="24"/>
-                  </w:rPr>
-                  <w:t xml:space="preserve">The Long Goodbye </w:t>
-                </w:r>
-                <w:r>
-                  <w:t>(1973)</w:t>
+                  </w:rPr>
+                  <w:t>The Gingerbread Man</w:t>
+                </w:r>
+                <w:r>
+                  <w:t xml:space="preserve"> (1998)</w:t>
                 </w:r>
                 <w:r>
                   <w:br/>
@@ -1183,38 +1819,51 @@
                 <w:r>
                   <w:rPr>
                     <w:rStyle w:val="Emphasis"/>
-                    <w:szCs w:val="24"/>
-                  </w:rPr>
-                  <w:t xml:space="preserve">Thieves Like Us </w:t>
-                </w:r>
-                <w:r>
-                  <w:t>(1974)</w:t>
+                  </w:rPr>
+                  <w:t xml:space="preserve">Cookie’s Fortune </w:t>
+                </w:r>
+                <w:r>
+                  <w:t>(1999)</w:t>
                 </w:r>
                 <w:r>
                   <w:br/>
                 </w:r>
+                <w:proofErr w:type="spellStart"/>
                 <w:r>
                   <w:rPr>
                     <w:rStyle w:val="Emphasis"/>
-                    <w:szCs w:val="24"/>
-                  </w:rPr>
-                  <w:t xml:space="preserve">California Split </w:t>
-                </w:r>
-                <w:r>
-                  <w:t>(1974)</w:t>
+                  </w:rPr>
+                  <w:t>Dr.</w:t>
+                </w:r>
+                <w:proofErr w:type="spellEnd"/>
+                <w:r>
+                  <w:rPr>
+                    <w:rStyle w:val="Emphasis"/>
+                  </w:rPr>
+                  <w:t xml:space="preserve"> T and the Women </w:t>
+                </w:r>
+                <w:r>
+                  <w:t>(2000)</w:t>
                 </w:r>
                 <w:r>
                   <w:br/>
                 </w:r>
+                <w:proofErr w:type="spellStart"/>
                 <w:r>
                   <w:rPr>
                     <w:rStyle w:val="Emphasis"/>
-                    <w:szCs w:val="24"/>
-                  </w:rPr>
-                  <w:t xml:space="preserve">Nashville </w:t>
-                </w:r>
-                <w:r>
-                  <w:t>(1975)</w:t>
+                  </w:rPr>
+                  <w:t>Gosford</w:t>
+                </w:r>
+                <w:proofErr w:type="spellEnd"/>
+                <w:r>
+                  <w:rPr>
+                    <w:rStyle w:val="Emphasis"/>
+                  </w:rPr>
+                  <w:t xml:space="preserve"> Park </w:t>
+                </w:r>
+                <w:r>
+                  <w:t>(2001)</w:t>
                 </w:r>
                 <w:r>
                   <w:br/>
@@ -1222,223 +1871,11 @@
                 <w:r>
                   <w:rPr>
                     <w:rStyle w:val="Emphasis"/>
-                    <w:szCs w:val="24"/>
-                  </w:rPr>
-                  <w:t xml:space="preserve">Buffalo Bill and the Indians, or Sitting Bull’s History Lesson </w:t>
-                </w:r>
-                <w:r>
-                  <w:t>(1976)</w:t>
-                </w:r>
-                <w:r>
-                  <w:br/>
-                </w:r>
-                <w:r>
-                  <w:rPr>
-                    <w:rStyle w:val="Emphasis"/>
-                    <w:szCs w:val="24"/>
-                  </w:rPr>
-                  <w:t xml:space="preserve">3 Women </w:t>
-                </w:r>
-                <w:r>
-                  <w:t>(1977)</w:t>
-                </w:r>
-                <w:r>
-                  <w:br/>
-                </w:r>
-                <w:r>
-                  <w:rPr>
-                    <w:rStyle w:val="Emphasis"/>
-                    <w:szCs w:val="24"/>
-                  </w:rPr>
-                  <w:t xml:space="preserve">A Wedding </w:t>
-                </w:r>
-                <w:r>
-                  <w:t>(1978)</w:t>
-                </w:r>
-                <w:r>
-                  <w:br/>
-                </w:r>
-                <w:r>
-                  <w:rPr>
-                    <w:rStyle w:val="Emphasis"/>
-                    <w:szCs w:val="24"/>
-                  </w:rPr>
-                  <w:t xml:space="preserve">Quintet </w:t>
-                </w:r>
-                <w:r>
-                  <w:t>(1979)</w:t>
-                </w:r>
-                <w:r>
-                  <w:br/>
-                </w:r>
-                <w:r>
-                  <w:rPr>
-                    <w:rStyle w:val="Emphasis"/>
-                    <w:szCs w:val="24"/>
-                  </w:rPr>
-                  <w:t xml:space="preserve">A Perfect Couple </w:t>
-                </w:r>
-                <w:r>
-                  <w:t>(1979)</w:t>
-                </w:r>
-                <w:r>
-                  <w:br/>
-                </w:r>
-                <w:r>
-                  <w:rPr>
-                    <w:rStyle w:val="Emphasis"/>
-                    <w:szCs w:val="24"/>
-                  </w:rPr>
-                  <w:t xml:space="preserve">Health </w:t>
-                </w:r>
-                <w:r>
-                  <w:t>(1980)</w:t>
-                </w:r>
-                <w:r>
-                  <w:br/>
-                </w:r>
-                <w:r>
-                  <w:rPr>
-                    <w:rStyle w:val="Emphasis"/>
-                    <w:szCs w:val="24"/>
-                  </w:rPr>
-                  <w:t xml:space="preserve">Popeye </w:t>
-                </w:r>
-                <w:r>
-                  <w:t>(1980)</w:t>
-                </w:r>
-                <w:r>
-                  <w:br/>
-                </w:r>
-                <w:r>
-                  <w:rPr>
-                    <w:rStyle w:val="Emphasis"/>
-                    <w:szCs w:val="24"/>
-                  </w:rPr>
-                  <w:t xml:space="preserve">Come Back to the Five and Dime, Jimmy Dean, Jimmy Dean </w:t>
-                </w:r>
-                <w:r>
-                  <w:t>(1982)</w:t>
-                </w:r>
-                <w:r>
-                  <w:br/>
-                </w:r>
-                <w:r>
-                  <w:rPr>
-                    <w:rStyle w:val="Emphasis"/>
-                    <w:szCs w:val="24"/>
-                  </w:rPr>
-                  <w:t xml:space="preserve">Streamers </w:t>
-                </w:r>
-                <w:r>
-                  <w:t>(1983)</w:t>
-                </w:r>
-                <w:r>
-                  <w:br/>
-                </w:r>
-                <w:r>
-                  <w:rPr>
-                    <w:rStyle w:val="Emphasis"/>
-                    <w:szCs w:val="24"/>
-                  </w:rPr>
-                  <w:t xml:space="preserve">Secret </w:t>
-                </w:r>
-                <w:proofErr w:type="spellStart"/>
-                <w:r>
-                  <w:rPr>
-                    <w:rStyle w:val="Emphasis"/>
-                    <w:szCs w:val="24"/>
-                  </w:rPr>
-                  <w:t>Honor</w:t>
-                </w:r>
-                <w:proofErr w:type="spellEnd"/>
-                <w:r>
-                  <w:rPr>
-                    <w:rStyle w:val="Emphasis"/>
-                    <w:szCs w:val="24"/>
-                  </w:rPr>
-                  <w:t xml:space="preserve"> </w:t>
-                </w:r>
-                <w:r>
-                  <w:t>(1984)</w:t>
-                </w:r>
-                <w:r>
-                  <w:br/>
-                </w:r>
-                <w:r>
-                  <w:rPr>
-                    <w:rStyle w:val="Emphasis"/>
-                    <w:szCs w:val="24"/>
-                  </w:rPr>
-                  <w:t xml:space="preserve">O.C. &amp; </w:t>
-                </w:r>
-                <w:proofErr w:type="spellStart"/>
-                <w:r>
-                  <w:rPr>
-                    <w:rStyle w:val="Emphasis"/>
-                    <w:szCs w:val="24"/>
-                  </w:rPr>
-                  <w:t>Stiggs</w:t>
-                </w:r>
-                <w:proofErr w:type="spellEnd"/>
-                <w:r>
-                  <w:t xml:space="preserve"> (1985)</w:t>
-                </w:r>
-                <w:r>
-                  <w:br/>
-                </w:r>
-                <w:r>
-                  <w:rPr>
-                    <w:rStyle w:val="Emphasis"/>
-                    <w:szCs w:val="24"/>
-                  </w:rPr>
-                  <w:t xml:space="preserve">Fool for Love </w:t>
-                </w:r>
-                <w:r>
-                  <w:t>(1985)</w:t>
-                </w:r>
-                <w:r>
-                  <w:br/>
-                </w:r>
-                <w:r>
-                  <w:rPr>
-                    <w:rStyle w:val="Emphasis"/>
-                    <w:szCs w:val="24"/>
-                  </w:rPr>
-                  <w:t xml:space="preserve">Aria </w:t>
-                </w:r>
-                <w:r>
-                  <w:t>(1987) (</w:t>
-                </w:r>
-                <w:r>
-                  <w:t>“</w:t>
-                </w:r>
-                <w:r>
-                  <w:t xml:space="preserve">Les </w:t>
-                </w:r>
-                <w:proofErr w:type="spellStart"/>
-                <w:r>
-                  <w:t>Boréades</w:t>
-                </w:r>
-                <w:proofErr w:type="spellEnd"/>
-                <w:r>
-                  <w:t>”</w:t>
-                </w:r>
-                <w:r>
-                  <w:t xml:space="preserve"> segment)</w:t>
-                </w:r>
-                <w:r>
-                  <w:br/>
-                </w:r>
-                <w:r>
-                  <w:rPr>
-                    <w:rStyle w:val="Emphasis"/>
-                    <w:szCs w:val="24"/>
-                  </w:rPr>
-                  <w:t xml:space="preserve">Beyond Therapy </w:t>
-                </w:r>
-                <w:r>
-                  <w:t>(1987)</w:t>
+                  </w:rPr>
+                  <w:t xml:space="preserve">The Company </w:t>
+                </w:r>
+                <w:r>
+                  <w:t>(2003)</w:t>
                 </w:r>
               </w:p>
               <w:p>
@@ -1447,161 +1884,12 @@
                 </w:pPr>
                 <w:r>
                   <w:rPr>
-                    <w:rStyle w:val="Emphasis"/>
-                    <w:szCs w:val="24"/>
-                  </w:rPr>
-                  <w:t>Tanner ’88</w:t>
-                </w:r>
-                <w:r>
-                  <w:t xml:space="preserve"> (1988) (television miniseries)</w:t>
-                </w:r>
-                <w:r>
-                  <w:br/>
-                </w:r>
-                <w:r>
-                  <w:rPr>
-                    <w:rStyle w:val="Emphasis"/>
-                    <w:szCs w:val="24"/>
-                  </w:rPr>
-                  <w:t xml:space="preserve">Vincent and Theo </w:t>
-                </w:r>
-                <w:r>
-                  <w:t>(1990)</w:t>
-                </w:r>
-                <w:r>
-                  <w:br/>
-                </w:r>
-                <w:r>
-                  <w:rPr>
-                    <w:rStyle w:val="Emphasis"/>
-                    <w:szCs w:val="24"/>
-                  </w:rPr>
-                  <w:t xml:space="preserve">The Player </w:t>
-                </w:r>
-                <w:r>
-                  <w:t>(1992)</w:t>
-                </w:r>
-                <w:r>
-                  <w:br/>
-                </w:r>
-                <w:r>
-                  <w:rPr>
-                    <w:rStyle w:val="Emphasis"/>
-                    <w:szCs w:val="24"/>
-                  </w:rPr>
-                  <w:t xml:space="preserve">Short Cuts </w:t>
-                </w:r>
-                <w:r>
-                  <w:t>(1993)</w:t>
-                </w:r>
-                <w:r>
-                  <w:br/>
-                </w:r>
-                <w:r>
-                  <w:rPr>
-                    <w:rStyle w:val="Emphasis"/>
-                    <w:szCs w:val="24"/>
-                  </w:rPr>
-                  <w:t xml:space="preserve">Prêt-à-Porter </w:t>
-                </w:r>
-                <w:r>
-                  <w:t>(1994)</w:t>
-                </w:r>
-                <w:r>
-                  <w:br/>
-                </w:r>
-                <w:r>
-                  <w:rPr>
-                    <w:rStyle w:val="Emphasis"/>
-                    <w:szCs w:val="24"/>
-                  </w:rPr>
-                  <w:t xml:space="preserve">Kansas City </w:t>
-                </w:r>
-                <w:r>
-                  <w:t>(1996)</w:t>
-                </w:r>
-                <w:r>
-                  <w:br/>
-                </w:r>
-                <w:r>
-                  <w:rPr>
-                    <w:rStyle w:val="Emphasis"/>
-                    <w:szCs w:val="24"/>
-                  </w:rPr>
-                  <w:t>The Gingerbread Man</w:t>
-                </w:r>
-                <w:r>
-                  <w:t xml:space="preserve"> (1998)</w:t>
-                </w:r>
-                <w:r>
-                  <w:br/>
-                </w:r>
-                <w:r>
-                  <w:rPr>
-                    <w:rStyle w:val="Emphasis"/>
-                    <w:szCs w:val="24"/>
-                  </w:rPr>
-                  <w:t xml:space="preserve">Cookie’s Fortune </w:t>
-                </w:r>
-                <w:r>
-                  <w:t>(1999)</w:t>
-                </w:r>
-                <w:r>
-                  <w:br/>
-                </w:r>
-                <w:proofErr w:type="spellStart"/>
-                <w:r>
-                  <w:rPr>
-                    <w:rStyle w:val="Emphasis"/>
-                    <w:szCs w:val="24"/>
-                  </w:rPr>
-                  <w:t>Dr.</w:t>
-                </w:r>
-                <w:proofErr w:type="spellEnd"/>
-                <w:r>
-                  <w:rPr>
-                    <w:rStyle w:val="Emphasis"/>
-                    <w:szCs w:val="24"/>
-                  </w:rPr>
-                  <w:t xml:space="preserve"> T and the Women </w:t>
-                </w:r>
-                <w:r>
-                  <w:t>(2000)</w:t>
-                </w:r>
-                <w:r>
-                  <w:br/>
-                </w:r>
-                <w:proofErr w:type="spellStart"/>
-                <w:r>
-                  <w:rPr>
-                    <w:rStyle w:val="Emphasis"/>
-                    <w:szCs w:val="24"/>
-                  </w:rPr>
-                  <w:t>Gosford</w:t>
-                </w:r>
-                <w:proofErr w:type="spellEnd"/>
-                <w:r>
-                  <w:rPr>
-                    <w:rStyle w:val="Emphasis"/>
-                    <w:szCs w:val="24"/>
-                  </w:rPr>
-                  <w:t xml:space="preserve"> Park </w:t>
-                </w:r>
-                <w:r>
-                  <w:t>(2001)</w:t>
-                </w:r>
-                <w:r>
-                  <w:br/>
-                </w:r>
-                <w:r>
-                  <w:rPr>
-                    <w:rStyle w:val="Emphasis"/>
-                    <w:szCs w:val="24"/>
-                  </w:rPr>
-                  <w:t xml:space="preserve">The Company </w:t>
-                </w:r>
-                <w:r>
-                  <w:t>(2003)</w:t>
+                    <w:i/>
+                  </w:rPr>
+                  <w:t>Tanner on Tanner</w:t>
+                </w:r>
+                <w:r>
+                  <w:t xml:space="preserve"> (2004) (television miniseries)</w:t>
                 </w:r>
               </w:p>
               <w:p>
@@ -1612,27 +1900,10 @@
                   <w:rPr>
                     <w:i/>
                   </w:rPr>
-                  <w:t>Tanner on Tanner</w:t>
-                </w:r>
-                <w:r>
-                  <w:t xml:space="preserve"> (2004) (television miniseries)</w:t>
-                </w:r>
-              </w:p>
-              <w:p>
-                <w:pPr>
-                  <w:pStyle w:val="NormalfollowingH2"/>
-                </w:pPr>
-                <w:r>
-                  <w:rPr>
-                    <w:i/>
-                  </w:rPr>
                   <w:t>A Prairie Home Companion</w:t>
                 </w:r>
                 <w:r>
-                  <w:t xml:space="preserve"> (2006</w:t>
-                </w:r>
-                <w:r>
-                  <w:t>)</w:t>
+                  <w:t xml:space="preserve"> (2006)</w:t>
                 </w:r>
               </w:p>
             </w:tc>
@@ -1667,13 +1938,13 @@
             </w:sdtPr>
             <w:sdtEndPr/>
             <w:sdtContent>
-              <w:p/>
               <w:p>
                 <w:sdt>
                   <w:sdtPr>
                     <w:id w:val="140620372"/>
                     <w:citation/>
                   </w:sdtPr>
+                  <w:sdtEndPr/>
                   <w:sdtContent>
                     <w:r>
                       <w:fldChar w:fldCharType="begin"/>
@@ -1707,6 +1978,7 @@
                     <w:id w:val="-31033377"/>
                     <w:citation/>
                   </w:sdtPr>
+                  <w:sdtEndPr/>
                   <w:sdtContent>
                     <w:r>
                       <w:fldChar w:fldCharType="begin"/>
@@ -1740,6 +2012,7 @@
                     <w:id w:val="1352454609"/>
                     <w:citation/>
                   </w:sdtPr>
+                  <w:sdtEndPr/>
                   <w:sdtContent>
                     <w:r>
                       <w:fldChar w:fldCharType="begin"/>
@@ -1773,6 +2046,7 @@
                     <w:id w:val="657271924"/>
                     <w:citation/>
                   </w:sdtPr>
+                  <w:sdtEndPr/>
                   <w:sdtContent>
                     <w:r>
                       <w:fldChar w:fldCharType="begin"/>
@@ -1806,6 +2080,7 @@
                     <w:id w:val="-2012295967"/>
                     <w:citation/>
                   </w:sdtPr>
+                  <w:sdtEndPr/>
                   <w:sdtContent>
                     <w:r>
                       <w:fldChar w:fldCharType="begin"/>
@@ -1824,7 +2099,7 @@
                         <w:noProof/>
                         <w:lang w:val="en-US"/>
                       </w:rPr>
-                      <w:t>(Self)</w:t>
+                      <w:t>(R. Self)</w:t>
                     </w:r>
                     <w:r>
                       <w:fldChar w:fldCharType="end"/>
@@ -1839,6 +2114,7 @@
                     <w:id w:val="-970212842"/>
                     <w:citation/>
                   </w:sdtPr>
+                  <w:sdtEndPr/>
                   <w:sdtContent>
                     <w:r>
                       <w:fldChar w:fldCharType="begin"/>
@@ -1865,16 +2141,14 @@
                   </w:sdtContent>
                 </w:sdt>
               </w:p>
-              <w:p>
-                <w:bookmarkStart w:id="0" w:name="_GoBack"/>
-                <w:bookmarkEnd w:id="0"/>
-              </w:p>
+              <w:p/>
               <w:p>
                 <w:sdt>
                   <w:sdtPr>
                     <w:id w:val="-91782425"/>
                     <w:citation/>
                   </w:sdtPr>
+                  <w:sdtEndPr/>
                   <w:sdtContent>
                     <w:r>
                       <w:fldChar w:fldCharType="begin"/>
@@ -1908,6 +2182,7 @@
                     <w:id w:val="1735661048"/>
                     <w:citation/>
                   </w:sdtPr>
+                  <w:sdtEndPr/>
                   <w:sdtContent>
                     <w:r>
                       <w:fldChar w:fldCharType="begin"/>
@@ -1954,7 +2229,7 @@
 </file>
 
 <file path=word/endnotes.xml><?xml version="1.0" encoding="utf-8"?>
-<w:endnotes xmlns:wpc="http://schemas.microsoft.com/office/word/2010/wordprocessingCanvas" xmlns:mc="http://schemas.openxmlformats.org/markup-compatibility/2006" xmlns:o="urn:schemas-microsoft-com:office:office" xmlns:r="http://schemas.openxmlformats.org/officeDocument/2006/relationships" xmlns:m="http://schemas.openxmlformats.org/officeDocument/2006/math" xmlns:v="urn:schemas-microsoft-com:vml" xmlns:wp14="http://schemas.microsoft.com/office/word/2010/wordprocessingDrawing" xmlns:wp="http://schemas.openxmlformats.org/drawingml/2006/wordprocessingDrawing" xmlns:w10="urn:schemas-microsoft-com:office:word" xmlns:w="http://schemas.openxmlformats.org/wordprocessingml/2006/main" xmlns:w14="http://schemas.microsoft.com/office/word/2010/wordml" xmlns:wpg="http://schemas.microsoft.com/office/word/2010/wordprocessingGroup" xmlns:wpi="http://schemas.microsoft.com/office/word/2010/wordprocessingInk" xmlns:wne="http://schemas.microsoft.com/office/word/2006/wordml" xmlns:wps="http://schemas.microsoft.com/office/word/2010/wordprocessingShape" mc:Ignorable="w14 wp14">
+<w:endnotes xmlns:wpc="http://schemas.microsoft.com/office/word/2010/wordprocessingCanvas" xmlns:mo="http://schemas.microsoft.com/office/mac/office/2008/main" xmlns:mc="http://schemas.openxmlformats.org/markup-compatibility/2006" xmlns:mv="urn:schemas-microsoft-com:mac:vml" xmlns:o="urn:schemas-microsoft-com:office:office" xmlns:r="http://schemas.openxmlformats.org/officeDocument/2006/relationships" xmlns:m="http://schemas.openxmlformats.org/officeDocument/2006/math" xmlns:v="urn:schemas-microsoft-com:vml" xmlns:wp14="http://schemas.microsoft.com/office/word/2010/wordprocessingDrawing" xmlns:wp="http://schemas.openxmlformats.org/drawingml/2006/wordprocessingDrawing" xmlns:w10="urn:schemas-microsoft-com:office:word" xmlns:w="http://schemas.openxmlformats.org/wordprocessingml/2006/main" xmlns:w14="http://schemas.microsoft.com/office/word/2010/wordml" xmlns:wpg="http://schemas.microsoft.com/office/word/2010/wordprocessingGroup" xmlns:wpi="http://schemas.microsoft.com/office/word/2010/wordprocessingInk" xmlns:wne="http://schemas.microsoft.com/office/word/2006/wordml" xmlns:wps="http://schemas.microsoft.com/office/word/2010/wordprocessingShape" mc:Ignorable="w14 wp14">
   <w:endnote w:type="separator" w:id="-1">
     <w:p>
       <w:pPr>
@@ -1979,7 +2254,7 @@
 </file>
 
 <file path=word/footnotes.xml><?xml version="1.0" encoding="utf-8"?>
-<w:footnotes xmlns:wpc="http://schemas.microsoft.com/office/word/2010/wordprocessingCanvas" xmlns:mc="http://schemas.openxmlformats.org/markup-compatibility/2006" xmlns:o="urn:schemas-microsoft-com:office:office" xmlns:r="http://schemas.openxmlformats.org/officeDocument/2006/relationships" xmlns:m="http://schemas.openxmlformats.org/officeDocument/2006/math" xmlns:v="urn:schemas-microsoft-com:vml" xmlns:wp14="http://schemas.microsoft.com/office/word/2010/wordprocessingDrawing" xmlns:wp="http://schemas.openxmlformats.org/drawingml/2006/wordprocessingDrawing" xmlns:w10="urn:schemas-microsoft-com:office:word" xmlns:w="http://schemas.openxmlformats.org/wordprocessingml/2006/main" xmlns:w14="http://schemas.microsoft.com/office/word/2010/wordml" xmlns:wpg="http://schemas.microsoft.com/office/word/2010/wordprocessingGroup" xmlns:wpi="http://schemas.microsoft.com/office/word/2010/wordprocessingInk" xmlns:wne="http://schemas.microsoft.com/office/word/2006/wordml" xmlns:wps="http://schemas.microsoft.com/office/word/2010/wordprocessingShape" mc:Ignorable="w14 wp14">
+<w:footnotes xmlns:wpc="http://schemas.microsoft.com/office/word/2010/wordprocessingCanvas" xmlns:mo="http://schemas.microsoft.com/office/mac/office/2008/main" xmlns:mc="http://schemas.openxmlformats.org/markup-compatibility/2006" xmlns:mv="urn:schemas-microsoft-com:mac:vml" xmlns:o="urn:schemas-microsoft-com:office:office" xmlns:r="http://schemas.openxmlformats.org/officeDocument/2006/relationships" xmlns:m="http://schemas.openxmlformats.org/officeDocument/2006/math" xmlns:v="urn:schemas-microsoft-com:vml" xmlns:wp14="http://schemas.microsoft.com/office/word/2010/wordprocessingDrawing" xmlns:wp="http://schemas.openxmlformats.org/drawingml/2006/wordprocessingDrawing" xmlns:w10="urn:schemas-microsoft-com:office:word" xmlns:w="http://schemas.openxmlformats.org/wordprocessingml/2006/main" xmlns:w14="http://schemas.microsoft.com/office/word/2010/wordml" xmlns:wpg="http://schemas.microsoft.com/office/word/2010/wordprocessingGroup" xmlns:wpi="http://schemas.microsoft.com/office/word/2010/wordprocessingInk" xmlns:wne="http://schemas.microsoft.com/office/word/2006/wordml" xmlns:wps="http://schemas.microsoft.com/office/word/2010/wordprocessingShape" mc:Ignorable="w14 wp14">
   <w:footnote w:type="separator" w:id="-1">
     <w:p>
       <w:pPr>
@@ -2004,7 +2279,7 @@
 </file>
 
 <file path=word/header1.xml><?xml version="1.0" encoding="utf-8"?>
-<w:hdr xmlns:wpc="http://schemas.microsoft.com/office/word/2010/wordprocessingCanvas" xmlns:mc="http://schemas.openxmlformats.org/markup-compatibility/2006" xmlns:o="urn:schemas-microsoft-com:office:office" xmlns:r="http://schemas.openxmlformats.org/officeDocument/2006/relationships" xmlns:m="http://schemas.openxmlformats.org/officeDocument/2006/math" xmlns:v="urn:schemas-microsoft-com:vml" xmlns:wp14="http://schemas.microsoft.com/office/word/2010/wordprocessingDrawing" xmlns:wp="http://schemas.openxmlformats.org/drawingml/2006/wordprocessingDrawing" xmlns:w10="urn:schemas-microsoft-com:office:word" xmlns:w="http://schemas.openxmlformats.org/wordprocessingml/2006/main" xmlns:w14="http://schemas.microsoft.com/office/word/2010/wordml" xmlns:wpg="http://schemas.microsoft.com/office/word/2010/wordprocessingGroup" xmlns:wpi="http://schemas.microsoft.com/office/word/2010/wordprocessingInk" xmlns:wne="http://schemas.microsoft.com/office/word/2006/wordml" xmlns:wps="http://schemas.microsoft.com/office/word/2010/wordprocessingShape" mc:Ignorable="w14 wp14">
+<w:hdr xmlns:wpc="http://schemas.microsoft.com/office/word/2010/wordprocessingCanvas" xmlns:mo="http://schemas.microsoft.com/office/mac/office/2008/main" xmlns:mc="http://schemas.openxmlformats.org/markup-compatibility/2006" xmlns:mv="urn:schemas-microsoft-com:mac:vml" xmlns:o="urn:schemas-microsoft-com:office:office" xmlns:r="http://schemas.openxmlformats.org/officeDocument/2006/relationships" xmlns:m="http://schemas.openxmlformats.org/officeDocument/2006/math" xmlns:v="urn:schemas-microsoft-com:vml" xmlns:wp14="http://schemas.microsoft.com/office/word/2010/wordprocessingDrawing" xmlns:wp="http://schemas.openxmlformats.org/drawingml/2006/wordprocessingDrawing" xmlns:w10="urn:schemas-microsoft-com:office:word" xmlns:w="http://schemas.openxmlformats.org/wordprocessingml/2006/main" xmlns:w14="http://schemas.microsoft.com/office/word/2010/wordml" xmlns:wpg="http://schemas.microsoft.com/office/word/2010/wordprocessingGroup" xmlns:wpi="http://schemas.microsoft.com/office/word/2010/wordprocessingInk" xmlns:wne="http://schemas.microsoft.com/office/word/2006/wordml" xmlns:wps="http://schemas.microsoft.com/office/word/2010/wordprocessingShape" mc:Ignorable="w14 wp14">
   <w:p>
     <w:pPr>
       <w:pStyle w:val="Header"/>
@@ -2048,7 +2323,7 @@
 </file>
 
 <file path=word/numbering.xml><?xml version="1.0" encoding="utf-8"?>
-<w:numbering xmlns:wpc="http://schemas.microsoft.com/office/word/2010/wordprocessingCanvas" xmlns:mc="http://schemas.openxmlformats.org/markup-compatibility/2006" xmlns:o="urn:schemas-microsoft-com:office:office" xmlns:r="http://schemas.openxmlformats.org/officeDocument/2006/relationships" xmlns:m="http://schemas.openxmlformats.org/officeDocument/2006/math" xmlns:v="urn:schemas-microsoft-com:vml" xmlns:wp14="http://schemas.microsoft.com/office/word/2010/wordprocessingDrawing" xmlns:wp="http://schemas.openxmlformats.org/drawingml/2006/wordprocessingDrawing" xmlns:w10="urn:schemas-microsoft-com:office:word" xmlns:w="http://schemas.openxmlformats.org/wordprocessingml/2006/main" xmlns:w14="http://schemas.microsoft.com/office/word/2010/wordml" xmlns:wpg="http://schemas.microsoft.com/office/word/2010/wordprocessingGroup" xmlns:wpi="http://schemas.microsoft.com/office/word/2010/wordprocessingInk" xmlns:wne="http://schemas.microsoft.com/office/word/2006/wordml" xmlns:wps="http://schemas.microsoft.com/office/word/2010/wordprocessingShape" mc:Ignorable="w14 wp14">
+<w:numbering xmlns:wpc="http://schemas.microsoft.com/office/word/2010/wordprocessingCanvas" xmlns:mo="http://schemas.microsoft.com/office/mac/office/2008/main" xmlns:mc="http://schemas.openxmlformats.org/markup-compatibility/2006" xmlns:mv="urn:schemas-microsoft-com:mac:vml" xmlns:o="urn:schemas-microsoft-com:office:office" xmlns:r="http://schemas.openxmlformats.org/officeDocument/2006/relationships" xmlns:m="http://schemas.openxmlformats.org/officeDocument/2006/math" xmlns:v="urn:schemas-microsoft-com:vml" xmlns:wp14="http://schemas.microsoft.com/office/word/2010/wordprocessingDrawing" xmlns:wp="http://schemas.openxmlformats.org/drawingml/2006/wordprocessingDrawing" xmlns:w10="urn:schemas-microsoft-com:office:word" xmlns:w="http://schemas.openxmlformats.org/wordprocessingml/2006/main" xmlns:w14="http://schemas.microsoft.com/office/word/2010/wordml" xmlns:wpg="http://schemas.microsoft.com/office/word/2010/wordprocessingGroup" xmlns:wpi="http://schemas.microsoft.com/office/word/2010/wordprocessingInk" xmlns:wne="http://schemas.microsoft.com/office/word/2006/wordml" xmlns:wps="http://schemas.microsoft.com/office/word/2010/wordprocessingShape" mc:Ignorable="w14 wp14">
   <w:abstractNum w:abstractNumId="0">
     <w:nsid w:val="FFFFFF7C"/>
     <w:multiLevelType w:val="singleLevel"/>
@@ -2401,7 +2676,7 @@
       </w:pPr>
     </w:pPrDefault>
   </w:docDefaults>
-  <w:latentStyles w:defLockedState="0" w:defUIPriority="99" w:defSemiHidden="1" w:defUnhideWhenUsed="0" w:defQFormat="0" w:count="267">
+  <w:latentStyles w:defLockedState="0" w:defUIPriority="99" w:defSemiHidden="1" w:defUnhideWhenUsed="0" w:defQFormat="0" w:count="276">
     <w:lsdException w:name="Normal" w:semiHidden="0" w:uiPriority="0" w:qFormat="1"/>
     <w:lsdException w:name="heading 1" w:semiHidden="0" w:uiPriority="9" w:qFormat="1"/>
     <w:lsdException w:name="heading 2" w:uiPriority="9" w:unhideWhenUsed="1" w:qFormat="1"/>
@@ -2711,6 +2986,7 @@
       <w:spacing w:after="0" w:line="240" w:lineRule="auto"/>
     </w:pPr>
     <w:tblPr>
+      <w:tblInd w:w="0" w:type="dxa"/>
       <w:tblBorders>
         <w:top w:val="single" w:sz="4" w:space="0" w:color="auto"/>
         <w:left w:val="single" w:sz="4" w:space="0" w:color="auto"/>
@@ -2719,6 +2995,12 @@
         <w:insideH w:val="single" w:sz="4" w:space="0" w:color="auto"/>
         <w:insideV w:val="single" w:sz="4" w:space="0" w:color="auto"/>
       </w:tblBorders>
+      <w:tblCellMar>
+        <w:top w:w="0" w:type="dxa"/>
+        <w:left w:w="108" w:type="dxa"/>
+        <w:bottom w:w="0" w:type="dxa"/>
+        <w:right w:w="108" w:type="dxa"/>
+      </w:tblCellMar>
     </w:tblPr>
   </w:style>
   <w:style w:type="paragraph" w:customStyle="1" w:styleId="Referenceslist">
@@ -3023,7 +3305,7 @@
 </file>
 
 <file path=word/stylesWithEffects.xml><?xml version="1.0" encoding="utf-8"?>
-<w:styles xmlns:wpc="http://schemas.microsoft.com/office/word/2010/wordprocessingCanvas" xmlns:mc="http://schemas.openxmlformats.org/markup-compatibility/2006" xmlns:o="urn:schemas-microsoft-com:office:office" xmlns:r="http://schemas.openxmlformats.org/officeDocument/2006/relationships" xmlns:m="http://schemas.openxmlformats.org/officeDocument/2006/math" xmlns:v="urn:schemas-microsoft-com:vml" xmlns:wp14="http://schemas.microsoft.com/office/word/2010/wordprocessingDrawing" xmlns:wp="http://schemas.openxmlformats.org/drawingml/2006/wordprocessingDrawing" xmlns:w10="urn:schemas-microsoft-com:office:word" xmlns:w="http://schemas.openxmlformats.org/wordprocessingml/2006/main" xmlns:w14="http://schemas.microsoft.com/office/word/2010/wordml" xmlns:wpg="http://schemas.microsoft.com/office/word/2010/wordprocessingGroup" xmlns:wpi="http://schemas.microsoft.com/office/word/2010/wordprocessingInk" xmlns:wne="http://schemas.microsoft.com/office/word/2006/wordml" xmlns:wps="http://schemas.microsoft.com/office/word/2010/wordprocessingShape" mc:Ignorable="w14 wp14">
+<w:styles xmlns:wpc="http://schemas.microsoft.com/office/word/2010/wordprocessingCanvas" xmlns:mo="http://schemas.microsoft.com/office/mac/office/2008/main" xmlns:mc="http://schemas.openxmlformats.org/markup-compatibility/2006" xmlns:mv="urn:schemas-microsoft-com:mac:vml" xmlns:o="urn:schemas-microsoft-com:office:office" xmlns:r="http://schemas.openxmlformats.org/officeDocument/2006/relationships" xmlns:m="http://schemas.openxmlformats.org/officeDocument/2006/math" xmlns:v="urn:schemas-microsoft-com:vml" xmlns:wp14="http://schemas.microsoft.com/office/word/2010/wordprocessingDrawing" xmlns:wp="http://schemas.openxmlformats.org/drawingml/2006/wordprocessingDrawing" xmlns:w10="urn:schemas-microsoft-com:office:word" xmlns:w="http://schemas.openxmlformats.org/wordprocessingml/2006/main" xmlns:w14="http://schemas.microsoft.com/office/word/2010/wordml" xmlns:wpg="http://schemas.microsoft.com/office/word/2010/wordprocessingGroup" xmlns:wpi="http://schemas.microsoft.com/office/word/2010/wordprocessingInk" xmlns:wne="http://schemas.microsoft.com/office/word/2006/wordml" xmlns:wps="http://schemas.microsoft.com/office/word/2010/wordprocessingShape" mc:Ignorable="w14 wp14">
   <w:docDefaults>
     <w:rPrDefault>
       <w:rPr>
@@ -3039,7 +3321,7 @@
       </w:pPr>
     </w:pPrDefault>
   </w:docDefaults>
-  <w:latentStyles w:defLockedState="0" w:defUIPriority="99" w:defSemiHidden="1" w:defUnhideWhenUsed="0" w:defQFormat="0" w:count="267">
+  <w:latentStyles w:defLockedState="0" w:defUIPriority="99" w:defSemiHidden="1" w:defUnhideWhenUsed="0" w:defQFormat="0" w:count="276">
     <w:lsdException w:name="Normal" w:semiHidden="0" w:uiPriority="0" w:qFormat="1"/>
     <w:lsdException w:name="heading 1" w:semiHidden="0" w:uiPriority="9" w:qFormat="1"/>
     <w:lsdException w:name="heading 2" w:uiPriority="9" w:unhideWhenUsed="1" w:qFormat="1"/>
@@ -3349,6 +3631,7 @@
       <w:spacing w:after="0" w:line="240" w:lineRule="auto"/>
     </w:pPr>
     <w:tblPr>
+      <w:tblInd w:w="0" w:type="dxa"/>
       <w:tblBorders>
         <w:top w:val="single" w:sz="4" w:space="0" w:color="auto"/>
         <w:left w:val="single" w:sz="4" w:space="0" w:color="auto"/>
@@ -3357,6 +3640,12 @@
         <w:insideH w:val="single" w:sz="4" w:space="0" w:color="auto"/>
         <w:insideV w:val="single" w:sz="4" w:space="0" w:color="auto"/>
       </w:tblBorders>
+      <w:tblCellMar>
+        <w:top w:w="0" w:type="dxa"/>
+        <w:left w:w="108" w:type="dxa"/>
+        <w:bottom w:w="0" w:type="dxa"/>
+        <w:right w:w="108" w:type="dxa"/>
+      </w:tblCellMar>
     </w:tblPr>
   </w:style>
   <w:style w:type="paragraph" w:customStyle="1" w:styleId="Referenceslist">
@@ -3661,7 +3950,7 @@
 </file>
 
 <file path=word/glossary/document.xml><?xml version="1.0" encoding="utf-8"?>
-<w:glossaryDocument xmlns:wpc="http://schemas.microsoft.com/office/word/2010/wordprocessingCanvas" xmlns:mc="http://schemas.openxmlformats.org/markup-compatibility/2006" xmlns:o="urn:schemas-microsoft-com:office:office" xmlns:r="http://schemas.openxmlformats.org/officeDocument/2006/relationships" xmlns:m="http://schemas.openxmlformats.org/officeDocument/2006/math" xmlns:v="urn:schemas-microsoft-com:vml" xmlns:wp14="http://schemas.microsoft.com/office/word/2010/wordprocessingDrawing" xmlns:wp="http://schemas.openxmlformats.org/drawingml/2006/wordprocessingDrawing" xmlns:w10="urn:schemas-microsoft-com:office:word" xmlns:w="http://schemas.openxmlformats.org/wordprocessingml/2006/main" xmlns:w14="http://schemas.microsoft.com/office/word/2010/wordml" xmlns:wpg="http://schemas.microsoft.com/office/word/2010/wordprocessingGroup" xmlns:wpi="http://schemas.microsoft.com/office/word/2010/wordprocessingInk" xmlns:wne="http://schemas.microsoft.com/office/word/2006/wordml" xmlns:wps="http://schemas.microsoft.com/office/word/2010/wordprocessingShape" mc:Ignorable="w14 wp14">
+<w:glossaryDocument xmlns:wpc="http://schemas.microsoft.com/office/word/2010/wordprocessingCanvas" xmlns:mo="http://schemas.microsoft.com/office/mac/office/2008/main" xmlns:mc="http://schemas.openxmlformats.org/markup-compatibility/2006" xmlns:mv="urn:schemas-microsoft-com:mac:vml" xmlns:o="urn:schemas-microsoft-com:office:office" xmlns:r="http://schemas.openxmlformats.org/officeDocument/2006/relationships" xmlns:m="http://schemas.openxmlformats.org/officeDocument/2006/math" xmlns:v="urn:schemas-microsoft-com:vml" xmlns:wp14="http://schemas.microsoft.com/office/word/2010/wordprocessingDrawing" xmlns:wp="http://schemas.openxmlformats.org/drawingml/2006/wordprocessingDrawing" xmlns:w10="urn:schemas-microsoft-com:office:word" xmlns:w="http://schemas.openxmlformats.org/wordprocessingml/2006/main" xmlns:w14="http://schemas.microsoft.com/office/word/2010/wordml" xmlns:wpg="http://schemas.microsoft.com/office/word/2010/wordprocessingGroup" xmlns:wpi="http://schemas.microsoft.com/office/word/2010/wordprocessingInk" xmlns:wne="http://schemas.microsoft.com/office/word/2006/wordml" xmlns:wps="http://schemas.microsoft.com/office/word/2010/wordprocessingShape" mc:Ignorable="w14 wp14">
   <w:docParts>
     <w:docPart>
       <w:docPartPr>
@@ -3776,13 +4065,7 @@
             <w:rPr>
               <w:rStyle w:val="PlaceholderText"/>
             </w:rPr>
-            <w:t>[Last</w:t>
-          </w:r>
-          <w:r>
-            <w:rPr>
-              <w:rStyle w:val="PlaceholderText"/>
-            </w:rPr>
-            <w:t xml:space="preserve"> name]</w:t>
+            <w:t>[Last name]</w:t>
           </w:r>
         </w:p>
       </w:docPartBody>
@@ -4040,24 +4323,24 @@
 <file path=word/glossary/fontTable.xml><?xml version="1.0" encoding="utf-8"?>
 <w:fonts xmlns:mc="http://schemas.openxmlformats.org/markup-compatibility/2006" xmlns:r="http://schemas.openxmlformats.org/officeDocument/2006/relationships" xmlns:w="http://schemas.openxmlformats.org/wordprocessingml/2006/main" xmlns:w14="http://schemas.microsoft.com/office/word/2010/wordml" mc:Ignorable="w14">
   <w:font w:name="Symbol">
-    <w:panose1 w:val="05050102010706020507"/>
+    <w:panose1 w:val="00000000000000000000"/>
     <w:charset w:val="02"/>
-    <w:family w:val="roman"/>
+    <w:family w:val="auto"/>
     <w:pitch w:val="variable"/>
     <w:sig w:usb0="00000000" w:usb1="10000000" w:usb2="00000000" w:usb3="00000000" w:csb0="80000000" w:csb1="00000000"/>
   </w:font>
   <w:font w:name="Times New Roman">
     <w:panose1 w:val="02020603050405020304"/>
     <w:charset w:val="00"/>
-    <w:family w:val="roman"/>
+    <w:family w:val="auto"/>
     <w:pitch w:val="variable"/>
     <w:sig w:usb0="E0002AFF" w:usb1="C0007841" w:usb2="00000009" w:usb3="00000000" w:csb0="000001FF" w:csb1="00000000"/>
   </w:font>
   <w:font w:name="Courier New">
     <w:panose1 w:val="02070309020205020404"/>
     <w:charset w:val="00"/>
-    <w:family w:val="modern"/>
-    <w:pitch w:val="fixed"/>
+    <w:family w:val="auto"/>
+    <w:pitch w:val="variable"/>
     <w:sig w:usb0="E0002AFF" w:usb1="C0007843" w:usb2="00000009" w:usb3="00000000" w:csb0="000001FF" w:csb1="00000000"/>
   </w:font>
   <w:font w:name="Wingdings">
@@ -4070,28 +4353,47 @@
   <w:font w:name="Calibri">
     <w:panose1 w:val="020F0502020204030204"/>
     <w:charset w:val="00"/>
-    <w:family w:val="swiss"/>
+    <w:family w:val="auto"/>
     <w:pitch w:val="variable"/>
-    <w:sig w:usb0="E00002FF" w:usb1="4000ACFF" w:usb2="00000001" w:usb3="00000000" w:csb0="0000019F" w:csb1="00000000"/>
+    <w:sig w:usb0="E10002FF" w:usb1="4000ACFF" w:usb2="00000009" w:usb3="00000000" w:csb0="0000019F" w:csb1="00000000"/>
   </w:font>
   <w:font w:name="Calibri Light">
     <w:panose1 w:val="020F0302020204030204"/>
     <w:charset w:val="00"/>
-    <w:family w:val="swiss"/>
+    <w:family w:val="auto"/>
     <w:pitch w:val="variable"/>
-    <w:sig w:usb0="A00002EF" w:usb1="4000207B" w:usb2="00000000" w:usb3="00000000" w:csb0="0000019F" w:csb1="00000000"/>
+    <w:sig w:usb0="A00002EF" w:usb1="4000207B" w:usb2="00000000" w:usb3="00000000" w:csb0="0000009F" w:csb1="00000000"/>
+  </w:font>
+  <w:font w:name="ＭＳ ゴシック">
+    <w:charset w:val="4E"/>
+    <w:family w:val="auto"/>
+    <w:pitch w:val="variable"/>
+    <w:sig w:usb0="E00002FF" w:usb1="6AC7FDFB" w:usb2="00000012" w:usb3="00000000" w:csb0="0002009F" w:csb1="00000000"/>
   </w:font>
   <w:font w:name="Tahoma">
     <w:panose1 w:val="020B0604030504040204"/>
     <w:charset w:val="00"/>
-    <w:family w:val="swiss"/>
+    <w:family w:val="auto"/>
     <w:pitch w:val="variable"/>
-    <w:sig w:usb0="E1002EFF" w:usb1="C000605B" w:usb2="00000029" w:usb3="00000000" w:csb0="000101FF" w:csb1="00000000"/>
+    <w:sig w:usb0="E1002AFF" w:usb1="C000605B" w:usb2="00000029" w:usb3="00000000" w:csb0="000101FF" w:csb1="00000000"/>
+  </w:font>
+  <w:font w:name="Arial">
+    <w:panose1 w:val="020B0604020202020204"/>
+    <w:charset w:val="00"/>
+    <w:family w:val="auto"/>
+    <w:pitch w:val="variable"/>
+    <w:sig w:usb0="E0002AFF" w:usb1="C0007843" w:usb2="00000009" w:usb3="00000000" w:csb0="000001FF" w:csb1="00000000"/>
+  </w:font>
+  <w:font w:name="ＭＳ 明朝">
+    <w:charset w:val="4E"/>
+    <w:family w:val="auto"/>
+    <w:pitch w:val="variable"/>
+    <w:sig w:usb0="E00002FF" w:usb1="6AC7FDFB" w:usb2="00000012" w:usb3="00000000" w:csb0="0002009F" w:csb1="00000000"/>
   </w:font>
   <w:font w:name="Cambria">
     <w:panose1 w:val="02040503050406030204"/>
     <w:charset w:val="00"/>
-    <w:family w:val="roman"/>
+    <w:family w:val="auto"/>
     <w:pitch w:val="variable"/>
     <w:sig w:usb0="E00002FF" w:usb1="400004FF" w:usb2="00000000" w:usb3="00000000" w:csb0="0000019F" w:csb1="00000000"/>
   </w:font>
@@ -4113,6 +4415,7 @@
   <w:rsids>
     <w:rsidRoot w:val="00152F14"/>
     <w:rsid w:val="00152F14"/>
+    <w:rsid w:val="0074528F"/>
   </w:rsids>
   <m:mathPr>
     <m:mathFont m:val="Cambria Math"/>
@@ -4127,8 +4430,9 @@
     <m:intLim m:val="subSup"/>
     <m:naryLim m:val="undOvr"/>
   </m:mathPr>
-  <w:themeFontLang w:val="en-CA"/>
+  <w:themeFontLang w:val="en-CA" w:eastAsia="ja-JP"/>
   <w:clrSchemeMapping w:bg1="light1" w:t1="dark1" w:bg2="light2" w:t2="dark2" w:accent1="accent1" w:accent2="accent2" w:accent3="accent3" w:accent4="accent4" w:accent5="accent5" w:accent6="accent6" w:hyperlink="hyperlink" w:followedHyperlink="followedHyperlink"/>
+  <w:doNotAutoCompressPictures/>
   <w:decimalSymbol w:val="."/>
   <w:listSeparator w:val=","/>
 </w:settings>
@@ -4151,7 +4455,7 @@
       </w:pPr>
     </w:pPrDefault>
   </w:docDefaults>
-  <w:latentStyles w:defLockedState="0" w:defUIPriority="99" w:defSemiHidden="1" w:defUnhideWhenUsed="1" w:defQFormat="0" w:count="267">
+  <w:latentStyles w:defLockedState="0" w:defUIPriority="99" w:defSemiHidden="1" w:defUnhideWhenUsed="1" w:defQFormat="0" w:count="276">
     <w:lsdException w:name="Normal" w:semiHidden="0" w:uiPriority="0" w:unhideWhenUsed="0" w:qFormat="1"/>
     <w:lsdException w:name="heading 1" w:semiHidden="0" w:uiPriority="9" w:unhideWhenUsed="0" w:qFormat="1"/>
     <w:lsdException w:name="heading 2" w:uiPriority="9" w:qFormat="1"/>
@@ -4367,7 +4671,7 @@
 </file>
 
 <file path=word/glossary/stylesWithEffects.xml><?xml version="1.0" encoding="utf-8"?>
-<w:styles xmlns:wpc="http://schemas.microsoft.com/office/word/2010/wordprocessingCanvas" xmlns:mc="http://schemas.openxmlformats.org/markup-compatibility/2006" xmlns:o="urn:schemas-microsoft-com:office:office" xmlns:r="http://schemas.openxmlformats.org/officeDocument/2006/relationships" xmlns:m="http://schemas.openxmlformats.org/officeDocument/2006/math" xmlns:v="urn:schemas-microsoft-com:vml" xmlns:wp14="http://schemas.microsoft.com/office/word/2010/wordprocessingDrawing" xmlns:wp="http://schemas.openxmlformats.org/drawingml/2006/wordprocessingDrawing" xmlns:w10="urn:schemas-microsoft-com:office:word" xmlns:w="http://schemas.openxmlformats.org/wordprocessingml/2006/main" xmlns:w14="http://schemas.microsoft.com/office/word/2010/wordml" xmlns:wpg="http://schemas.microsoft.com/office/word/2010/wordprocessingGroup" xmlns:wpi="http://schemas.microsoft.com/office/word/2010/wordprocessingInk" xmlns:wne="http://schemas.microsoft.com/office/word/2006/wordml" xmlns:wps="http://schemas.microsoft.com/office/word/2010/wordprocessingShape" mc:Ignorable="w14 wp14">
+<w:styles xmlns:wpc="http://schemas.microsoft.com/office/word/2010/wordprocessingCanvas" xmlns:mo="http://schemas.microsoft.com/office/mac/office/2008/main" xmlns:mc="http://schemas.openxmlformats.org/markup-compatibility/2006" xmlns:mv="urn:schemas-microsoft-com:mac:vml" xmlns:o="urn:schemas-microsoft-com:office:office" xmlns:r="http://schemas.openxmlformats.org/officeDocument/2006/relationships" xmlns:m="http://schemas.openxmlformats.org/officeDocument/2006/math" xmlns:v="urn:schemas-microsoft-com:vml" xmlns:wp14="http://schemas.microsoft.com/office/word/2010/wordprocessingDrawing" xmlns:wp="http://schemas.openxmlformats.org/drawingml/2006/wordprocessingDrawing" xmlns:w10="urn:schemas-microsoft-com:office:word" xmlns:w="http://schemas.openxmlformats.org/wordprocessingml/2006/main" xmlns:w14="http://schemas.microsoft.com/office/word/2010/wordml" xmlns:wpg="http://schemas.microsoft.com/office/word/2010/wordprocessingGroup" xmlns:wpi="http://schemas.microsoft.com/office/word/2010/wordprocessingInk" xmlns:wne="http://schemas.microsoft.com/office/word/2006/wordml" xmlns:wps="http://schemas.microsoft.com/office/word/2010/wordprocessingShape" mc:Ignorable="w14 wp14">
   <w:docDefaults>
     <w:rPrDefault>
       <w:rPr>
@@ -4383,7 +4687,7 @@
       </w:pPr>
     </w:pPrDefault>
   </w:docDefaults>
-  <w:latentStyles w:defLockedState="0" w:defUIPriority="99" w:defSemiHidden="1" w:defUnhideWhenUsed="1" w:defQFormat="0" w:count="267">
+  <w:latentStyles w:defLockedState="0" w:defUIPriority="99" w:defSemiHidden="1" w:defUnhideWhenUsed="1" w:defQFormat="0" w:count="276">
     <w:lsdException w:name="Normal" w:semiHidden="0" w:uiPriority="0" w:unhideWhenUsed="0" w:qFormat="1"/>
     <w:lsdException w:name="heading 1" w:semiHidden="0" w:uiPriority="9" w:unhideWhenUsed="0" w:qFormat="1"/>
     <w:lsdException w:name="heading 2" w:uiPriority="9" w:qFormat="1"/>
@@ -4602,6 +4906,7 @@
 <w:webSettings xmlns:mc="http://schemas.openxmlformats.org/markup-compatibility/2006" xmlns:r="http://schemas.openxmlformats.org/officeDocument/2006/relationships" xmlns:w="http://schemas.openxmlformats.org/wordprocessingml/2006/main" xmlns:w14="http://schemas.microsoft.com/office/word/2010/wordml" mc:Ignorable="w14">
   <w:optimizeForBrowser/>
   <w:allowPNG/>
+  <w:doNotSaveAsSingleFile/>
 </w:webSettings>
 </file>
 
@@ -4648,7 +4953,7 @@
     </a:clrScheme>
     <a:fontScheme name="Office">
       <a:majorFont>
-        <a:latin typeface="Calibri Light" panose="020F0302020204030204"/>
+        <a:latin typeface="Calibri Light"/>
         <a:ea typeface=""/>
         <a:cs typeface=""/>
         <a:font script="Jpan" typeface="ＭＳ ゴシック"/>
@@ -4683,7 +4988,7 @@
         <a:font script="Geor" typeface="Sylfaen"/>
       </a:majorFont>
       <a:minorFont>
-        <a:latin typeface="Calibri" panose="020F0502020204030204"/>
+        <a:latin typeface="Calibri"/>
         <a:ea typeface=""/>
         <a:cs typeface=""/>
         <a:font script="Jpan" typeface="ＭＳ 明朝"/>
@@ -4860,14 +5165,14 @@
   <a:extraClrSchemeLst/>
   <a:extLst>
     <a:ext uri="{05A4C25C-085E-4340-85A3-A5531E510DB2}">
-      <thm15:themeFamily xmlns:thm15="http://schemas.microsoft.com/office/thememl/2012/main" xmlns="" name="Office Theme" id="{62F939B6-93AF-4DB8-9C6B-D6C7DFDC589F}" vid="{4A3C46E8-61CC-4603-A589-7422A47A8E4A}"/>
+      <thm15:themeFamily xmlns="" xmlns:thm15="http://schemas.microsoft.com/office/thememl/2012/main" name="Office Theme" id="{62F939B6-93AF-4DB8-9C6B-D6C7DFDC589F}" vid="{4A3C46E8-61CC-4603-A589-7422A47A8E4A}"/>
     </a:ext>
   </a:extLst>
 </a:theme>
 </file>
 
 <file path=customXml/item1.xml><?xml version="1.0" encoding="utf-8"?>
-<b:Sources xmlns:b="http://schemas.openxmlformats.org/officeDocument/2006/bibliography" xmlns="http://schemas.openxmlformats.org/officeDocument/2006/bibliography" SelectedStyle="\MLASeventhEditionOfficeOnline.xsl" StyleName="MLA Seventh Edition">
+<b:Sources xmlns:b="http://schemas.openxmlformats.org/officeDocument/2006/bibliography" xmlns="http://schemas.openxmlformats.org/officeDocument/2006/bibliography" SelectedStyle="/MLA.XSL" StyleName="MLA">
   <b:Source>
     <b:Tag>Sel05</b:Tag>
     <b:SourceType>InternetSite</b:SourceType>
@@ -5025,7 +5330,7 @@
 </file>
 
 <file path=customXml/itemProps1.xml><?xml version="1.0" encoding="utf-8"?>
-<ds:datastoreItem xmlns:ds="http://schemas.openxmlformats.org/officeDocument/2006/customXml" ds:itemID="{60540667-2226-4959-83C3-8F31B248CBFA}">
+<ds:datastoreItem xmlns:ds="http://schemas.openxmlformats.org/officeDocument/2006/customXml" ds:itemID="{5055300F-D85E-D440-BB1E-DC68480B9D69}">
   <ds:schemaRefs>
     <ds:schemaRef ds:uri="http://schemas.openxmlformats.org/officeDocument/2006/bibliography"/>
   </ds:schemaRefs>
